--- a/cover/cover_page.docx
+++ b/cover/cover_page.docx
@@ -1,6 +1,6 @@
 
 <file path=word/document.xml><?xml version="1.0" encoding="utf-8"?>
-<w:document xmlns:wpc="http://schemas.microsoft.com/office/word/2010/wordprocessingCanvas" xmlns:mc="http://schemas.openxmlformats.org/markup-compatibility/2006" xmlns:o="urn:schemas-microsoft-com:office:office" xmlns:r="http://schemas.openxmlformats.org/officeDocument/2006/relationships" xmlns:m="http://schemas.openxmlformats.org/officeDocument/2006/math" xmlns:v="urn:schemas-microsoft-com:vml" xmlns:wp14="http://schemas.microsoft.com/office/word/2010/wordprocessingDrawing" xmlns:wp="http://schemas.openxmlformats.org/drawingml/2006/wordprocessingDrawing" xmlns:w10="urn:schemas-microsoft-com:office:word" xmlns:w="http://schemas.openxmlformats.org/wordprocessingml/2006/main" xmlns:w14="http://schemas.microsoft.com/office/word/2010/wordml" xmlns:wpg="http://schemas.microsoft.com/office/word/2010/wordprocessingGroup" xmlns:wpi="http://schemas.microsoft.com/office/word/2010/wordprocessingInk" xmlns:wne="http://schemas.microsoft.com/office/word/2006/wordml" xmlns:wps="http://schemas.microsoft.com/office/word/2010/wordprocessingShape" mc:Ignorable="w14 wp14">
+<w:document xmlns:wpc="http://schemas.microsoft.com/office/word/2010/wordprocessingCanvas" xmlns:cx="http://schemas.microsoft.com/office/drawing/2014/chartex" xmlns:cx1="http://schemas.microsoft.com/office/drawing/2015/9/8/chartex" xmlns:cx2="http://schemas.microsoft.com/office/drawing/2015/10/21/chartex" xmlns:cx3="http://schemas.microsoft.com/office/drawing/2016/5/9/chartex" xmlns:cx4="http://schemas.microsoft.com/office/drawing/2016/5/10/chartex" xmlns:cx5="http://schemas.microsoft.com/office/drawing/2016/5/11/chartex" xmlns:cx6="http://schemas.microsoft.com/office/drawing/2016/5/12/chartex" xmlns:cx7="http://schemas.microsoft.com/office/drawing/2016/5/13/chartex" xmlns:cx8="http://schemas.microsoft.com/office/drawing/2016/5/14/chartex" xmlns:mc="http://schemas.openxmlformats.org/markup-compatibility/2006" xmlns:aink="http://schemas.microsoft.com/office/drawing/2016/ink" xmlns:am3d="http://schemas.microsoft.com/office/drawing/2017/model3d" xmlns:o="urn:schemas-microsoft-com:office:office" xmlns:oel="http://schemas.microsoft.com/office/2019/extlst" xmlns:r="http://schemas.openxmlformats.org/officeDocument/2006/relationships" xmlns:m="http://schemas.openxmlformats.org/officeDocument/2006/math" xmlns:v="urn:schemas-microsoft-com:vml" xmlns:wp14="http://schemas.microsoft.com/office/word/2010/wordprocessingDrawing" xmlns:wp="http://schemas.openxmlformats.org/drawingml/2006/wordprocessingDrawing" xmlns:w10="urn:schemas-microsoft-com:office:word" xmlns:w="http://schemas.openxmlformats.org/wordprocessingml/2006/main" xmlns:w14="http://schemas.microsoft.com/office/word/2010/wordml" xmlns:w15="http://schemas.microsoft.com/office/word/2012/wordml" xmlns:w16cex="http://schemas.microsoft.com/office/word/2018/wordml/cex" xmlns:w16cid="http://schemas.microsoft.com/office/word/2016/wordml/cid" xmlns:w16="http://schemas.microsoft.com/office/word/2018/wordml" xmlns:w16du="http://schemas.microsoft.com/office/word/2023/wordml/word16du" xmlns:w16sdtdh="http://schemas.microsoft.com/office/word/2020/wordml/sdtdatahash" xmlns:w16sdtfl="http://schemas.microsoft.com/office/word/2024/wordml/sdtformatlock" xmlns:w16se="http://schemas.microsoft.com/office/word/2015/wordml/symex" xmlns:wpg="http://schemas.microsoft.com/office/word/2010/wordprocessingGroup" xmlns:wpi="http://schemas.microsoft.com/office/word/2010/wordprocessingInk" xmlns:wne="http://schemas.microsoft.com/office/word/2006/wordml" xmlns:wps="http://schemas.microsoft.com/office/word/2010/wordprocessingShape" mc:Ignorable="w14 w15 w16se w16cid w16 w16cex w16sdtdh w16sdtfl w16du wp14">
   <w:body>
     <w:p/>
     <w:p/>
@@ -106,7 +106,7 @@
           </mc:Choice>
           <mc:Fallback>
             <w:pict>
-              <v:roundrect id="角丸四角形 2" o:spid="_x0000_s1026" style="position:absolute;left:0;text-align:left;margin-left:6.15pt;margin-top:9.65pt;width:460.25pt;height:3in;z-index:251662336;visibility:visible;mso-wrap-style:square;mso-width-percent:0;mso-height-percent:0;mso-wrap-distance-left:9pt;mso-wrap-distance-top:0;mso-wrap-distance-right:9pt;mso-wrap-distance-bottom:0;mso-position-horizontal:absolute;mso-position-horizontal-relative:text;mso-position-vertical:absolute;mso-position-vertical-relative:text;mso-width-percent:0;mso-height-percent:0;mso-width-relative:margin;mso-height-relative:margin;v-text-anchor:middle-center" arcsize="10923f" o:gfxdata="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" fillcolor="white [3212]" strokecolor="black [3213]" strokeweight="2pt">
+              <v:roundrect w14:anchorId="554F968E" id="角丸四角形 2" o:spid="_x0000_s1026" style="position:absolute;left:0;text-align:left;margin-left:6.15pt;margin-top:9.65pt;width:460.25pt;height:3in;z-index:251662336;visibility:visible;mso-wrap-style:square;mso-width-percent:0;mso-height-percent:0;mso-wrap-distance-left:9pt;mso-wrap-distance-top:0;mso-wrap-distance-right:9pt;mso-wrap-distance-bottom:0;mso-position-horizontal:absolute;mso-position-horizontal-relative:text;mso-position-vertical:absolute;mso-position-vertical-relative:text;mso-width-percent:0;mso-height-percent:0;mso-width-relative:margin;mso-height-relative:margin;v-text-anchor:middle-center" arcsize="10923f" o:gfxdata="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" fillcolor="white [3212]" strokecolor="black [3213]" strokeweight="2pt">
                 <v:shadow on="t" color="black" opacity="26214f" origin="-.5,-.5" offset=".74836mm,.74836mm"/>
                 <v:textbox>
                   <w:txbxContent>
@@ -202,18 +202,7 @@
                                 <w:sz w:val="48"/>
                                 <w:szCs w:val="48"/>
                               </w:rPr>
-                              <w:t>メ</w:t>
-                            </w:r>
-                            <w:bookmarkStart w:id="0" w:name="_GoBack"/>
-                            <w:bookmarkEnd w:id="0"/>
-                            <w:r>
-                              <w:rPr>
-                                <w:rFonts w:ascii="Meiryo UI" w:eastAsia="Meiryo UI" w:hAnsi="Meiryo UI" w:cs="Meiryo UI" w:hint="eastAsia"/>
-                                <w:color w:val="000000" w:themeColor="text1"/>
-                                <w:sz w:val="48"/>
-                                <w:szCs w:val="48"/>
-                              </w:rPr>
-                              <w:t>イン</w:t>
+                              <w:t>メイン</w:t>
                             </w:r>
                             <w:r>
                               <w:rPr>
@@ -247,11 +236,11 @@
           </mc:Choice>
           <mc:Fallback>
             <w:pict>
-              <v:shapetype id="_x0000_t202" coordsize="21600,21600" o:spt="202" path="m,l,21600r21600,l21600,xe">
+              <v:shapetype w14:anchorId="37287978" id="_x0000_t202" coordsize="21600,21600" o:spt="202" path="m,l,21600r21600,l21600,xe">
                 <v:stroke joinstyle="miter"/>
                 <v:path gradientshapeok="t" o:connecttype="rect"/>
               </v:shapetype>
-              <v:shape id="テキスト ボックス 5" o:spid="_x0000_s1027" type="#_x0000_t202" style="position:absolute;left:0;text-align:left;margin-left:64.5pt;margin-top:3.4pt;width:354pt;height:54.65pt;z-index:251664384;visibility:visible;mso-wrap-style:square;mso-width-percent:0;mso-height-percent:0;mso-wrap-distance-left:9pt;mso-wrap-distance-top:0;mso-wrap-distance-right:9pt;mso-wrap-distance-bottom:0;mso-position-horizontal:absolute;mso-position-horizontal-relative:text;mso-position-vertical:absolute;mso-position-vertical-relative:text;mso-width-percent:0;mso-height-percent:0;mso-width-relative:margin;mso-height-relative:margin;v-text-anchor:top" o:gfxdata="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" filled="f" stroked="f" strokeweight=".5pt">
+              <v:shape id="テキスト ボックス 5" o:spid="_x0000_s1027" type="#_x0000_t202" style="position:absolute;left:0;text-align:left;margin-left:64.5pt;margin-top:3.4pt;width:354pt;height:54.65pt;z-index:251664384;visibility:visible;mso-wrap-style:square;mso-width-percent:0;mso-height-percent:0;mso-wrap-distance-left:9pt;mso-wrap-distance-top:0;mso-wrap-distance-right:9pt;mso-wrap-distance-bottom:0;mso-position-horizontal:absolute;mso-position-horizontal-relative:text;mso-position-vertical:absolute;mso-position-vertical-relative:text;mso-width-percent:0;mso-height-percent:0;mso-width-relative:margin;mso-height-relative:margin;v-text-anchor:top" o:gfxdata="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" filled="f" stroked="f" strokeweight=".5pt">
                 <v:textbox>
                   <w:txbxContent>
                     <w:p>
@@ -267,18 +256,7 @@
                           <w:sz w:val="48"/>
                           <w:szCs w:val="48"/>
                         </w:rPr>
-                        <w:t>メ</w:t>
-                      </w:r>
-                      <w:bookmarkStart w:id="1" w:name="_GoBack"/>
-                      <w:bookmarkEnd w:id="1"/>
-                      <w:r>
-                        <w:rPr>
-                          <w:rFonts w:ascii="Meiryo UI" w:eastAsia="Meiryo UI" w:hAnsi="Meiryo UI" w:cs="Meiryo UI" w:hint="eastAsia"/>
-                          <w:color w:val="000000" w:themeColor="text1"/>
-                          <w:sz w:val="48"/>
-                          <w:szCs w:val="48"/>
-                        </w:rPr>
-                        <w:t>イン</w:t>
+                        <w:t>メイン</w:t>
                       </w:r>
                       <w:r>
                         <w:rPr>
@@ -397,7 +375,7 @@
           </mc:Choice>
           <mc:Fallback>
             <w:pict>
-              <v:shape id="テキスト ボックス 6" o:spid="_x0000_s1028" type="#_x0000_t202" style="position:absolute;left:0;text-align:left;margin-left:195.75pt;margin-top:10.45pt;width:222.75pt;height:54.65pt;z-index:251666432;visibility:visible;mso-wrap-style:square;mso-width-percent:0;mso-height-percent:0;mso-wrap-distance-left:9pt;mso-wrap-distance-top:0;mso-wrap-distance-right:9pt;mso-wrap-distance-bottom:0;mso-position-horizontal:absolute;mso-position-horizontal-relative:text;mso-position-vertical:absolute;mso-position-vertical-relative:text;mso-width-percent:0;mso-height-percent:0;mso-width-relative:margin;mso-height-relative:margin;v-text-anchor:top" o:gfxdata="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" filled="f" stroked="f" strokeweight=".5pt">
+              <v:shape w14:anchorId="72ECEC72" id="テキスト ボックス 6" o:spid="_x0000_s1028" type="#_x0000_t202" style="position:absolute;left:0;text-align:left;margin-left:195.75pt;margin-top:10.45pt;width:222.75pt;height:54.65pt;z-index:251666432;visibility:visible;mso-wrap-style:square;mso-width-percent:0;mso-height-percent:0;mso-wrap-distance-left:9pt;mso-wrap-distance-top:0;mso-wrap-distance-right:9pt;mso-wrap-distance-bottom:0;mso-position-horizontal:absolute;mso-position-horizontal-relative:text;mso-position-vertical:absolute;mso-position-vertical-relative:text;mso-width-percent:0;mso-height-percent:0;mso-width-relative:margin;mso-height-relative:margin;v-text-anchor:top" o:gfxdata="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" filled="f" stroked="f" strokeweight=".5pt">
                 <v:textbox>
                   <w:txbxContent>
                     <w:p>
@@ -491,7 +469,7 @@
           </mc:Choice>
           <mc:Fallback>
             <w:pict>
-              <v:line id="直線コネクタ 2" o:spid="_x0000_s1026" style="position:absolute;left:0;text-align:left;z-index:251663360;visibility:visible;mso-wrap-style:square;mso-width-percent:0;mso-wrap-distance-left:9pt;mso-wrap-distance-top:0;mso-wrap-distance-right:9pt;mso-wrap-distance-bottom:0;mso-position-horizontal:absolute;mso-position-horizontal-relative:text;mso-position-vertical:absolute;mso-position-vertical-relative:text;mso-width-percent:0;mso-width-relative:margin" from="64.3pt,8.8pt" to="418.3pt,8.8pt" o:gfxdata="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" strokecolor="black [3213]" strokeweight="1pt"/>
+              <v:line w14:anchorId="7AFBC733" id="直線コネクタ 2" o:spid="_x0000_s1026" style="position:absolute;z-index:251663360;visibility:visible;mso-wrap-style:square;mso-width-percent:0;mso-wrap-distance-left:9pt;mso-wrap-distance-top:0;mso-wrap-distance-right:9pt;mso-wrap-distance-bottom:0;mso-position-horizontal:absolute;mso-position-horizontal-relative:text;mso-position-vertical:absolute;mso-position-vertical-relative:text;mso-width-percent:0;mso-width-relative:margin" from="64.3pt,8.8pt" to="418.3pt,8.8pt" o:gfxdata="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" strokecolor="black [3213]" strokeweight="1pt"/>
             </w:pict>
           </mc:Fallback>
         </mc:AlternateContent>
@@ -592,7 +570,7 @@
                                 <w:pStyle w:val="Web"/>
                                 <w:spacing w:before="0" w:beforeAutospacing="0" w:after="0" w:afterAutospacing="0" w:line="360" w:lineRule="auto"/>
                                 <w:rPr>
-                                  <w:rFonts w:ascii="Meiryo UI" w:eastAsia="Meiryo UI" w:hAnsi="Meiryo UI" w:cs="Meiryo UI" w:hint="eastAsia"/>
+                                  <w:rFonts w:ascii="Meiryo UI" w:eastAsia="Meiryo UI" w:hAnsi="Meiryo UI" w:cs="Meiryo UI"/>
                                   <w:color w:val="000000" w:themeColor="text1"/>
                                   <w:sz w:val="28"/>
                                   <w:szCs w:val="28"/>
@@ -674,7 +652,7 @@
                                 <w:pStyle w:val="Web"/>
                                 <w:spacing w:before="0" w:beforeAutospacing="0" w:after="0" w:afterAutospacing="0" w:line="360" w:lineRule="auto"/>
                                 <w:rPr>
-                                  <w:rFonts w:ascii="Meiryo UI" w:eastAsia="Meiryo UI" w:hAnsi="Meiryo UI" w:cs="Meiryo UI" w:hint="eastAsia"/>
+                                  <w:rFonts w:ascii="Meiryo UI" w:eastAsia="Meiryo UI" w:hAnsi="Meiryo UI" w:cs="Meiryo UI"/>
                                   <w:color w:val="000000" w:themeColor="text1"/>
                                   <w:sz w:val="28"/>
                                   <w:szCs w:val="28"/>
@@ -707,16 +685,7 @@
                                   <w:sz w:val="28"/>
                                   <w:szCs w:val="28"/>
                                 </w:rPr>
-                                <w:t>:</w:t>
-                              </w:r>
-                              <w:r>
-                                <w:rPr>
-                                  <w:rFonts w:ascii="Meiryo UI" w:eastAsia="Meiryo UI" w:hAnsi="Meiryo UI" w:cs="Meiryo UI" w:hint="eastAsia"/>
-                                  <w:color w:val="000000" w:themeColor="text1"/>
-                                  <w:sz w:val="28"/>
-                                  <w:szCs w:val="28"/>
-                                </w:rPr>
-                                <w:t xml:space="preserve"> </w:t>
+                                <w:t xml:space="preserve">: </w:t>
                               </w:r>
                               <w:r>
                                 <w:rPr>
@@ -747,8 +716,8 @@
           </mc:Choice>
           <mc:Fallback>
             <w:pict>
-              <v:group id="グループ化 9" o:spid="_x0000_s1029" style="position:absolute;left:0;text-align:left;margin-left:296pt;margin-top:15pt;width:161.3pt;height:94.75pt;z-index:251670528;mso-width-relative:margin" coordsize="10569,12033" o:gfxdata="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">
-                <v:shape id="テキスト ボックス 7" o:spid="_x0000_s1030" type="#_x0000_t202" style="position:absolute;width:8559;height:12033;visibility:visible;mso-wrap-style:square;v-text-anchor:top" o:gfxdata="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" filled="f" stroked="f" strokeweight=".5pt">
+              <v:group w14:anchorId="3C24740C" id="グループ化 9" o:spid="_x0000_s1029" style="position:absolute;left:0;text-align:left;margin-left:296pt;margin-top:15pt;width:161.3pt;height:94.75pt;z-index:251670528;mso-width-relative:margin" coordsize="10569,12033" o:gfxdata="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">
+                <v:shape id="テキスト ボックス 7" o:spid="_x0000_s1030" type="#_x0000_t202" style="position:absolute;width:8559;height:12033;visibility:visible;mso-wrap-style:square;v-text-anchor:top" o:gfxdata="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" filled="f" stroked="f" strokeweight=".5pt">
                   <v:textbox>
                     <w:txbxContent>
                       <w:p>
@@ -756,7 +725,7 @@
                           <w:pStyle w:val="Web"/>
                           <w:spacing w:before="0" w:beforeAutospacing="0" w:after="0" w:afterAutospacing="0" w:line="360" w:lineRule="auto"/>
                           <w:rPr>
-                            <w:rFonts w:ascii="Meiryo UI" w:eastAsia="Meiryo UI" w:hAnsi="Meiryo UI" w:cs="Meiryo UI" w:hint="eastAsia"/>
+                            <w:rFonts w:ascii="Meiryo UI" w:eastAsia="Meiryo UI" w:hAnsi="Meiryo UI" w:cs="Meiryo UI"/>
                             <w:color w:val="000000" w:themeColor="text1"/>
                             <w:sz w:val="28"/>
                             <w:szCs w:val="28"/>
@@ -794,7 +763,7 @@
                     </w:txbxContent>
                   </v:textbox>
                 </v:shape>
-                <v:shape id="テキスト ボックス 8" o:spid="_x0000_s1031" type="#_x0000_t202" style="position:absolute;left:4239;width:6330;height:12033;visibility:visible;mso-wrap-style:square;v-text-anchor:top" o:gfxdata="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" filled="f" stroked="f" strokeweight=".5pt">
+                <v:shape id="テキスト ボックス 8" o:spid="_x0000_s1031" type="#_x0000_t202" style="position:absolute;left:4239;width:6330;height:12033;visibility:visible;mso-wrap-style:square;v-text-anchor:top" o:gfxdata="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" filled="f" stroked="f" strokeweight=".5pt">
                   <v:textbox>
                     <w:txbxContent>
                       <w:p>
@@ -802,7 +771,7 @@
                           <w:pStyle w:val="Web"/>
                           <w:spacing w:before="0" w:beforeAutospacing="0" w:after="0" w:afterAutospacing="0" w:line="360" w:lineRule="auto"/>
                           <w:rPr>
-                            <w:rFonts w:ascii="Meiryo UI" w:eastAsia="Meiryo UI" w:hAnsi="Meiryo UI" w:cs="Meiryo UI" w:hint="eastAsia"/>
+                            <w:rFonts w:ascii="Meiryo UI" w:eastAsia="Meiryo UI" w:hAnsi="Meiryo UI" w:cs="Meiryo UI"/>
                             <w:color w:val="000000" w:themeColor="text1"/>
                             <w:sz w:val="28"/>
                             <w:szCs w:val="28"/>
@@ -835,16 +804,7 @@
                             <w:sz w:val="28"/>
                             <w:szCs w:val="28"/>
                           </w:rPr>
-                          <w:t>:</w:t>
-                        </w:r>
-                        <w:r>
-                          <w:rPr>
-                            <w:rFonts w:ascii="Meiryo UI" w:eastAsia="Meiryo UI" w:hAnsi="Meiryo UI" w:cs="Meiryo UI" w:hint="eastAsia"/>
-                            <w:color w:val="000000" w:themeColor="text1"/>
-                            <w:sz w:val="28"/>
-                            <w:szCs w:val="28"/>
-                          </w:rPr>
-                          <w:t xml:space="preserve"> </w:t>
+                          <w:t xml:space="preserve">: </w:t>
                         </w:r>
                         <w:r>
                           <w:rPr>
@@ -992,7 +952,7 @@
                               <w:pStyle w:val="Web"/>
                               <w:spacing w:line="320" w:lineRule="exact"/>
                               <w:rPr>
-                                <w:rFonts w:ascii="Meiryo UI" w:eastAsia="Meiryo UI" w:hAnsi="Meiryo UI" w:cs="Meiryo UI" w:hint="eastAsia"/>
+                                <w:rFonts w:ascii="Meiryo UI" w:eastAsia="Meiryo UI" w:hAnsi="Meiryo UI" w:cs="Meiryo UI"/>
                                 <w:color w:val="000000" w:themeColor="text1"/>
                                 <w:sz w:val="28"/>
                                 <w:szCs w:val="28"/>
@@ -1005,16 +965,7 @@
                                 <w:sz w:val="28"/>
                                 <w:szCs w:val="28"/>
                               </w:rPr>
-                              <w:t>XXXX</w:t>
-                            </w:r>
-                            <w:r>
-                              <w:rPr>
-                                <w:rFonts w:ascii="Meiryo UI" w:eastAsia="Meiryo UI" w:hAnsi="Meiryo UI" w:cs="Meiryo UI" w:hint="eastAsia"/>
-                                <w:color w:val="000000" w:themeColor="text1"/>
-                                <w:sz w:val="28"/>
-                                <w:szCs w:val="28"/>
-                              </w:rPr>
-                              <w:t>株式会社</w:t>
+                              <w:t>XXXX株式会社</w:t>
                             </w:r>
                             <w:r>
                               <w:rPr>
@@ -1091,7 +1042,7 @@
           </mc:Choice>
           <mc:Fallback>
             <w:pict>
-              <v:shape id="テキスト ボックス 11" o:spid="_x0000_s1032" type="#_x0000_t202" style="position:absolute;left:0;text-align:left;margin-left:335.2pt;margin-top:8.4pt;width:123.95pt;height:94.75pt;z-index:251672576;visibility:visible;mso-wrap-style:square;mso-width-percent:0;mso-wrap-distance-left:9pt;mso-wrap-distance-top:0;mso-wrap-distance-right:9pt;mso-wrap-distance-bottom:0;mso-position-horizontal:absolute;mso-position-horizontal-relative:text;mso-position-vertical:absolute;mso-position-vertical-relative:text;mso-width-percent:0;mso-width-relative:margin;v-text-anchor:top" o:gfxdata="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" filled="f" stroked="f" strokeweight=".5pt">
+              <v:shape w14:anchorId="70BD570D" id="テキスト ボックス 11" o:spid="_x0000_s1032" type="#_x0000_t202" style="position:absolute;left:0;text-align:left;margin-left:335.2pt;margin-top:8.4pt;width:123.95pt;height:94.75pt;z-index:251672576;visibility:visible;mso-wrap-style:square;mso-width-percent:0;mso-wrap-distance-left:9pt;mso-wrap-distance-top:0;mso-wrap-distance-right:9pt;mso-wrap-distance-bottom:0;mso-position-horizontal:absolute;mso-position-horizontal-relative:text;mso-position-vertical:absolute;mso-position-vertical-relative:text;mso-width-percent:0;mso-width-relative:margin;v-text-anchor:top" o:gfxdata="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" filled="f" stroked="f" strokeweight=".5pt">
                 <v:textbox>
                   <w:txbxContent>
                     <w:p>
@@ -1099,7 +1050,7 @@
                         <w:pStyle w:val="Web"/>
                         <w:spacing w:line="320" w:lineRule="exact"/>
                         <w:rPr>
-                          <w:rFonts w:ascii="Meiryo UI" w:eastAsia="Meiryo UI" w:hAnsi="Meiryo UI" w:cs="Meiryo UI" w:hint="eastAsia"/>
+                          <w:rFonts w:ascii="Meiryo UI" w:eastAsia="Meiryo UI" w:hAnsi="Meiryo UI" w:cs="Meiryo UI"/>
                           <w:color w:val="000000" w:themeColor="text1"/>
                           <w:sz w:val="28"/>
                           <w:szCs w:val="28"/>
@@ -1112,16 +1063,7 @@
                           <w:sz w:val="28"/>
                           <w:szCs w:val="28"/>
                         </w:rPr>
-                        <w:t>XXXX</w:t>
-                      </w:r>
-                      <w:r>
-                        <w:rPr>
-                          <w:rFonts w:ascii="Meiryo UI" w:eastAsia="Meiryo UI" w:hAnsi="Meiryo UI" w:cs="Meiryo UI" w:hint="eastAsia"/>
-                          <w:color w:val="000000" w:themeColor="text1"/>
-                          <w:sz w:val="28"/>
-                          <w:szCs w:val="28"/>
-                        </w:rPr>
-                        <w:t>株式会社</w:t>
+                        <w:t>XXXX株式会社</w:t>
                       </w:r>
                       <w:r>
                         <w:rPr>
@@ -1338,7 +1280,7 @@
           </mc:Choice>
           <mc:Fallback>
             <w:pict>
-              <v:rect id="正方形/長方形 13" o:spid="_x0000_s1026" style="position:absolute;left:0;text-align:left;margin-left:209.4pt;margin-top:36.65pt;width:1in;height:58.3pt;z-index:251673600;visibility:visible;mso-wrap-style:square;mso-height-percent:0;mso-wrap-distance-left:9pt;mso-wrap-distance-top:0;mso-wrap-distance-right:9pt;mso-wrap-distance-bottom:0;mso-position-horizontal:absolute;mso-position-horizontal-relative:text;mso-position-vertical:absolute;mso-position-vertical-relative:text;mso-height-percent:0;mso-height-relative:margin;v-text-anchor:middle" o:gfxdata="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" filled="f" strokecolor="black [3213]" strokeweight="1pt"/>
+              <v:rect w14:anchorId="1397D6ED" id="正方形/長方形 13" o:spid="_x0000_s1026" style="position:absolute;margin-left:209.4pt;margin-top:36.65pt;width:1in;height:58.3pt;z-index:251673600;visibility:visible;mso-wrap-style:square;mso-height-percent:0;mso-wrap-distance-left:9pt;mso-wrap-distance-top:0;mso-wrap-distance-right:9pt;mso-wrap-distance-bottom:0;mso-position-horizontal:absolute;mso-position-horizontal-relative:text;mso-position-vertical:absolute;mso-position-vertical-relative:text;mso-height-percent:0;mso-height-relative:margin;v-text-anchor:middle" o:gfxdata="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" filled="f" strokecolor="black [3213]" strokeweight="1pt"/>
             </w:pict>
           </mc:Fallback>
         </mc:AlternateContent>
@@ -1435,7 +1377,7 @@
           </mc:Choice>
           <mc:Fallback>
             <w:pict>
-              <v:rect id="正方形/長方形 15" o:spid="_x0000_s1033" style="position:absolute;left:0;text-align:left;margin-left:209.4pt;margin-top:10.25pt;width:1in;height:26.35pt;z-index:251675648;visibility:visible;mso-wrap-style:square;mso-height-percent:0;mso-wrap-distance-left:9pt;mso-wrap-distance-top:0;mso-wrap-distance-right:9pt;mso-wrap-distance-bottom:0;mso-position-horizontal:absolute;mso-position-horizontal-relative:text;mso-position-vertical:absolute;mso-position-vertical-relative:text;mso-height-percent:0;mso-height-relative:margin;v-text-anchor:middle" o:gfxdata="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" filled="f" strokecolor="black [3213]" strokeweight="1pt">
+              <v:rect w14:anchorId="51C76B82" id="正方形/長方形 15" o:spid="_x0000_s1033" style="position:absolute;left:0;text-align:left;margin-left:209.4pt;margin-top:10.25pt;width:1in;height:26.35pt;z-index:251675648;visibility:visible;mso-wrap-style:square;mso-height-percent:0;mso-wrap-distance-left:9pt;mso-wrap-distance-top:0;mso-wrap-distance-right:9pt;mso-wrap-distance-bottom:0;mso-position-horizontal:absolute;mso-position-horizontal-relative:text;mso-position-vertical:absolute;mso-position-vertical-relative:text;mso-height-percent:0;mso-height-relative:margin;v-text-anchor:middle" o:gfxdata="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" filled="f" strokecolor="black [3213]" strokeweight="1pt">
                 <v:textbox>
                   <w:txbxContent>
                     <w:p>
@@ -1553,7 +1495,7 @@
           </mc:Choice>
           <mc:Fallback>
             <w:pict>
-              <v:rect id="正方形/長方形 18" o:spid="_x0000_s1026" style="position:absolute;left:0;text-align:left;margin-left:387.1pt;margin-top:.65pt;width:1in;height:58.3pt;z-index:251680768;visibility:visible;mso-wrap-style:square;mso-height-percent:0;mso-wrap-distance-left:9pt;mso-wrap-distance-top:0;mso-wrap-distance-right:9pt;mso-wrap-distance-bottom:0;mso-position-horizontal:absolute;mso-position-horizontal-relative:text;mso-position-vertical:absolute;mso-position-vertical-relative:text;mso-height-percent:0;mso-height-relative:margin;v-text-anchor:middle" o:gfxdata="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" filled="f" strokecolor="black [3213]" strokeweight="1pt"/>
+              <v:rect w14:anchorId="1EBBACD9" id="正方形/長方形 18" o:spid="_x0000_s1026" style="position:absolute;margin-left:387.1pt;margin-top:.65pt;width:1in;height:58.3pt;z-index:251680768;visibility:visible;mso-wrap-style:square;mso-height-percent:0;mso-wrap-distance-left:9pt;mso-wrap-distance-top:0;mso-wrap-distance-right:9pt;mso-wrap-distance-bottom:0;mso-position-horizontal:absolute;mso-position-horizontal-relative:text;mso-position-vertical:absolute;mso-position-vertical-relative:text;mso-height-percent:0;mso-height-relative:margin;v-text-anchor:middle" o:gfxdata="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" filled="f" strokecolor="black [3213]" strokeweight="1pt"/>
             </w:pict>
           </mc:Fallback>
         </mc:AlternateContent>
@@ -1650,7 +1592,7 @@
           </mc:Choice>
           <mc:Fallback>
             <w:pict>
-              <v:rect id="正方形/長方形 19" o:spid="_x0000_s1034" style="position:absolute;left:0;text-align:left;margin-left:387.1pt;margin-top:-25.75pt;width:1in;height:26.35pt;z-index:251681792;visibility:visible;mso-wrap-style:square;mso-height-percent:0;mso-wrap-distance-left:9pt;mso-wrap-distance-top:0;mso-wrap-distance-right:9pt;mso-wrap-distance-bottom:0;mso-position-horizontal:absolute;mso-position-horizontal-relative:text;mso-position-vertical:absolute;mso-position-vertical-relative:text;mso-height-percent:0;mso-height-relative:margin;v-text-anchor:middle" o:gfxdata="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" filled="f" strokecolor="black [3213]" strokeweight="1pt">
+              <v:rect w14:anchorId="51F61A61" id="正方形/長方形 19" o:spid="_x0000_s1034" style="position:absolute;left:0;text-align:left;margin-left:387.1pt;margin-top:-25.75pt;width:1in;height:26.35pt;z-index:251681792;visibility:visible;mso-wrap-style:square;mso-height-percent:0;mso-wrap-distance-left:9pt;mso-wrap-distance-top:0;mso-wrap-distance-right:9pt;mso-wrap-distance-bottom:0;mso-position-horizontal:absolute;mso-position-horizontal-relative:text;mso-position-vertical:absolute;mso-position-vertical-relative:text;mso-height-percent:0;mso-height-relative:margin;v-text-anchor:middle" o:gfxdata="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" filled="f" strokecolor="black [3213]" strokeweight="1pt">
                 <v:textbox>
                   <w:txbxContent>
                     <w:p>
@@ -1748,7 +1690,7 @@
           </mc:Choice>
           <mc:Fallback>
             <w:pict>
-              <v:rect id="正方形/長方形 16" o:spid="_x0000_s1026" style="position:absolute;left:0;text-align:left;margin-left:296pt;margin-top:.65pt;width:1in;height:58.3pt;z-index:251677696;visibility:visible;mso-wrap-style:square;mso-height-percent:0;mso-wrap-distance-left:9pt;mso-wrap-distance-top:0;mso-wrap-distance-right:9pt;mso-wrap-distance-bottom:0;mso-position-horizontal:absolute;mso-position-horizontal-relative:text;mso-position-vertical:absolute;mso-position-vertical-relative:text;mso-height-percent:0;mso-height-relative:margin;v-text-anchor:middle" o:gfxdata="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" filled="f" strokecolor="black [3213]" strokeweight="1pt"/>
+              <v:rect w14:anchorId="1096341F" id="正方形/長方形 16" o:spid="_x0000_s1026" style="position:absolute;margin-left:296pt;margin-top:.65pt;width:1in;height:58.3pt;z-index:251677696;visibility:visible;mso-wrap-style:square;mso-height-percent:0;mso-wrap-distance-left:9pt;mso-wrap-distance-top:0;mso-wrap-distance-right:9pt;mso-wrap-distance-bottom:0;mso-position-horizontal:absolute;mso-position-horizontal-relative:text;mso-position-vertical:absolute;mso-position-vertical-relative:text;mso-height-percent:0;mso-height-relative:margin;v-text-anchor:middle" o:gfxdata="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" filled="f" strokecolor="black [3213]" strokeweight="1pt"/>
             </w:pict>
           </mc:Fallback>
         </mc:AlternateContent>
@@ -1845,7 +1787,7 @@
           </mc:Choice>
           <mc:Fallback>
             <w:pict>
-              <v:rect id="正方形/長方形 17" o:spid="_x0000_s1035" style="position:absolute;left:0;text-align:left;margin-left:296pt;margin-top:-25.75pt;width:1in;height:26.35pt;z-index:251678720;visibility:visible;mso-wrap-style:square;mso-height-percent:0;mso-wrap-distance-left:9pt;mso-wrap-distance-top:0;mso-wrap-distance-right:9pt;mso-wrap-distance-bottom:0;mso-position-horizontal:absolute;mso-position-horizontal-relative:text;mso-position-vertical:absolute;mso-position-vertical-relative:text;mso-height-percent:0;mso-height-relative:margin;v-text-anchor:middle" o:gfxdata="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" filled="f" strokecolor="black [3213]" strokeweight="1pt">
+              <v:rect w14:anchorId="6B9C6588" id="正方形/長方形 17" o:spid="_x0000_s1035" style="position:absolute;left:0;text-align:left;margin-left:296pt;margin-top:-25.75pt;width:1in;height:26.35pt;z-index:251678720;visibility:visible;mso-wrap-style:square;mso-height-percent:0;mso-wrap-distance-left:9pt;mso-wrap-distance-top:0;mso-wrap-distance-right:9pt;mso-wrap-distance-bottom:0;mso-position-horizontal:absolute;mso-position-horizontal-relative:text;mso-position-vertical:absolute;mso-position-vertical-relative:text;mso-height-percent:0;mso-height-relative:margin;v-text-anchor:middle" o:gfxdata="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" filled="f" strokecolor="black [3213]" strokeweight="1pt">
                 <v:textbox>
                   <w:txbxContent>
                     <w:p>
@@ -1873,12 +1815,12 @@
       </w:r>
     </w:p>
     <w:sectPr>
-      <w:headerReference w:type="even" r:id="rId7"/>
-      <w:headerReference w:type="default" r:id="rId8"/>
-      <w:footerReference w:type="even" r:id="rId9"/>
-      <w:footerReference w:type="default" r:id="rId10"/>
-      <w:headerReference w:type="first" r:id="rId11"/>
-      <w:footerReference w:type="first" r:id="rId12"/>
+      <w:headerReference w:type="even" r:id="rId9"/>
+      <w:headerReference w:type="default" r:id="rId10"/>
+      <w:footerReference w:type="even" r:id="rId11"/>
+      <w:footerReference w:type="default" r:id="rId12"/>
+      <w:headerReference w:type="first" r:id="rId13"/>
+      <w:footerReference w:type="first" r:id="rId14"/>
       <w:pgSz w:w="11906" w:h="16838" w:code="9"/>
       <w:pgMar w:top="567" w:right="1134" w:bottom="567" w:left="1134" w:header="851" w:footer="992" w:gutter="0"/>
       <w:cols w:space="425"/>
@@ -1889,7 +1831,7 @@
 </file>
 
 <file path=word/endnotes.xml><?xml version="1.0" encoding="utf-8"?>
-<w:endnotes xmlns:wpc="http://schemas.microsoft.com/office/word/2010/wordprocessingCanvas" xmlns:mc="http://schemas.openxmlformats.org/markup-compatibility/2006" xmlns:o="urn:schemas-microsoft-com:office:office" xmlns:r="http://schemas.openxmlformats.org/officeDocument/2006/relationships" xmlns:m="http://schemas.openxmlformats.org/officeDocument/2006/math" xmlns:v="urn:schemas-microsoft-com:vml" xmlns:wp14="http://schemas.microsoft.com/office/word/2010/wordprocessingDrawing" xmlns:wp="http://schemas.openxmlformats.org/drawingml/2006/wordprocessingDrawing" xmlns:w10="urn:schemas-microsoft-com:office:word" xmlns:w="http://schemas.openxmlformats.org/wordprocessingml/2006/main" xmlns:w14="http://schemas.microsoft.com/office/word/2010/wordml" xmlns:wpg="http://schemas.microsoft.com/office/word/2010/wordprocessingGroup" xmlns:wpi="http://schemas.microsoft.com/office/word/2010/wordprocessingInk" xmlns:wne="http://schemas.microsoft.com/office/word/2006/wordml" xmlns:wps="http://schemas.microsoft.com/office/word/2010/wordprocessingShape" mc:Ignorable="w14 wp14">
+<w:endnotes xmlns:wpc="http://schemas.microsoft.com/office/word/2010/wordprocessingCanvas" xmlns:cx="http://schemas.microsoft.com/office/drawing/2014/chartex" xmlns:cx1="http://schemas.microsoft.com/office/drawing/2015/9/8/chartex" xmlns:cx2="http://schemas.microsoft.com/office/drawing/2015/10/21/chartex" xmlns:cx3="http://schemas.microsoft.com/office/drawing/2016/5/9/chartex" xmlns:cx4="http://schemas.microsoft.com/office/drawing/2016/5/10/chartex" xmlns:cx5="http://schemas.microsoft.com/office/drawing/2016/5/11/chartex" xmlns:cx6="http://schemas.microsoft.com/office/drawing/2016/5/12/chartex" xmlns:cx7="http://schemas.microsoft.com/office/drawing/2016/5/13/chartex" xmlns:cx8="http://schemas.microsoft.com/office/drawing/2016/5/14/chartex" xmlns:mc="http://schemas.openxmlformats.org/markup-compatibility/2006" xmlns:aink="http://schemas.microsoft.com/office/drawing/2016/ink" xmlns:am3d="http://schemas.microsoft.com/office/drawing/2017/model3d" xmlns:o="urn:schemas-microsoft-com:office:office" xmlns:oel="http://schemas.microsoft.com/office/2019/extlst" xmlns:r="http://schemas.openxmlformats.org/officeDocument/2006/relationships" xmlns:m="http://schemas.openxmlformats.org/officeDocument/2006/math" xmlns:v="urn:schemas-microsoft-com:vml" xmlns:wp14="http://schemas.microsoft.com/office/word/2010/wordprocessingDrawing" xmlns:wp="http://schemas.openxmlformats.org/drawingml/2006/wordprocessingDrawing" xmlns:w10="urn:schemas-microsoft-com:office:word" xmlns:w="http://schemas.openxmlformats.org/wordprocessingml/2006/main" xmlns:w14="http://schemas.microsoft.com/office/word/2010/wordml" xmlns:w15="http://schemas.microsoft.com/office/word/2012/wordml" xmlns:w16cex="http://schemas.microsoft.com/office/word/2018/wordml/cex" xmlns:w16cid="http://schemas.microsoft.com/office/word/2016/wordml/cid" xmlns:w16="http://schemas.microsoft.com/office/word/2018/wordml" xmlns:w16du="http://schemas.microsoft.com/office/word/2023/wordml/word16du" xmlns:w16sdtdh="http://schemas.microsoft.com/office/word/2020/wordml/sdtdatahash" xmlns:w16sdtfl="http://schemas.microsoft.com/office/word/2024/wordml/sdtformatlock" xmlns:w16se="http://schemas.microsoft.com/office/word/2015/wordml/symex" xmlns:wpg="http://schemas.microsoft.com/office/word/2010/wordprocessingGroup" xmlns:wpi="http://schemas.microsoft.com/office/word/2010/wordprocessingInk" xmlns:wne="http://schemas.microsoft.com/office/word/2006/wordml" xmlns:wps="http://schemas.microsoft.com/office/word/2010/wordprocessingShape" mc:Ignorable="w14 w15 w16se w16cid w16 w16cex w16sdtdh w16sdtfl w16du wp14">
   <w:endnote w:type="separator" w:id="-1">
     <w:p>
       <w:r>
@@ -1908,7 +1850,7 @@
 </file>
 
 <file path=word/footer1.xml><?xml version="1.0" encoding="utf-8"?>
-<w:ftr xmlns:wpc="http://schemas.microsoft.com/office/word/2010/wordprocessingCanvas" xmlns:mc="http://schemas.openxmlformats.org/markup-compatibility/2006" xmlns:o="urn:schemas-microsoft-com:office:office" xmlns:r="http://schemas.openxmlformats.org/officeDocument/2006/relationships" xmlns:m="http://schemas.openxmlformats.org/officeDocument/2006/math" xmlns:v="urn:schemas-microsoft-com:vml" xmlns:wp14="http://schemas.microsoft.com/office/word/2010/wordprocessingDrawing" xmlns:wp="http://schemas.openxmlformats.org/drawingml/2006/wordprocessingDrawing" xmlns:w10="urn:schemas-microsoft-com:office:word" xmlns:w="http://schemas.openxmlformats.org/wordprocessingml/2006/main" xmlns:w14="http://schemas.microsoft.com/office/word/2010/wordml" xmlns:wpg="http://schemas.microsoft.com/office/word/2010/wordprocessingGroup" xmlns:wpi="http://schemas.microsoft.com/office/word/2010/wordprocessingInk" xmlns:wne="http://schemas.microsoft.com/office/word/2006/wordml" xmlns:wps="http://schemas.microsoft.com/office/word/2010/wordprocessingShape" mc:Ignorable="w14 wp14">
+<w:ftr xmlns:wpc="http://schemas.microsoft.com/office/word/2010/wordprocessingCanvas" xmlns:cx="http://schemas.microsoft.com/office/drawing/2014/chartex" xmlns:cx1="http://schemas.microsoft.com/office/drawing/2015/9/8/chartex" xmlns:cx2="http://schemas.microsoft.com/office/drawing/2015/10/21/chartex" xmlns:cx3="http://schemas.microsoft.com/office/drawing/2016/5/9/chartex" xmlns:cx4="http://schemas.microsoft.com/office/drawing/2016/5/10/chartex" xmlns:cx5="http://schemas.microsoft.com/office/drawing/2016/5/11/chartex" xmlns:cx6="http://schemas.microsoft.com/office/drawing/2016/5/12/chartex" xmlns:cx7="http://schemas.microsoft.com/office/drawing/2016/5/13/chartex" xmlns:cx8="http://schemas.microsoft.com/office/drawing/2016/5/14/chartex" xmlns:mc="http://schemas.openxmlformats.org/markup-compatibility/2006" xmlns:aink="http://schemas.microsoft.com/office/drawing/2016/ink" xmlns:am3d="http://schemas.microsoft.com/office/drawing/2017/model3d" xmlns:o="urn:schemas-microsoft-com:office:office" xmlns:oel="http://schemas.microsoft.com/office/2019/extlst" xmlns:r="http://schemas.openxmlformats.org/officeDocument/2006/relationships" xmlns:m="http://schemas.openxmlformats.org/officeDocument/2006/math" xmlns:v="urn:schemas-microsoft-com:vml" xmlns:wp14="http://schemas.microsoft.com/office/word/2010/wordprocessingDrawing" xmlns:wp="http://schemas.openxmlformats.org/drawingml/2006/wordprocessingDrawing" xmlns:w10="urn:schemas-microsoft-com:office:word" xmlns:w="http://schemas.openxmlformats.org/wordprocessingml/2006/main" xmlns:w14="http://schemas.microsoft.com/office/word/2010/wordml" xmlns:w15="http://schemas.microsoft.com/office/word/2012/wordml" xmlns:w16cex="http://schemas.microsoft.com/office/word/2018/wordml/cex" xmlns:w16cid="http://schemas.microsoft.com/office/word/2016/wordml/cid" xmlns:w16="http://schemas.microsoft.com/office/word/2018/wordml" xmlns:w16du="http://schemas.microsoft.com/office/word/2023/wordml/word16du" xmlns:w16sdtdh="http://schemas.microsoft.com/office/word/2020/wordml/sdtdatahash" xmlns:w16sdtfl="http://schemas.microsoft.com/office/word/2024/wordml/sdtformatlock" xmlns:w16se="http://schemas.microsoft.com/office/word/2015/wordml/symex" xmlns:wpg="http://schemas.microsoft.com/office/word/2010/wordprocessingGroup" xmlns:wpi="http://schemas.microsoft.com/office/word/2010/wordprocessingInk" xmlns:wne="http://schemas.microsoft.com/office/word/2006/wordml" xmlns:wps="http://schemas.microsoft.com/office/word/2010/wordprocessingShape" mc:Ignorable="w14 w15 w16se w16cid w16 w16cex w16sdtdh w16sdtfl w16du wp14">
   <w:p>
     <w:pPr>
       <w:pStyle w:val="a5"/>
@@ -1918,7 +1860,7 @@
 </file>
 
 <file path=word/footer2.xml><?xml version="1.0" encoding="utf-8"?>
-<w:ftr xmlns:wpc="http://schemas.microsoft.com/office/word/2010/wordprocessingCanvas" xmlns:mc="http://schemas.openxmlformats.org/markup-compatibility/2006" xmlns:o="urn:schemas-microsoft-com:office:office" xmlns:r="http://schemas.openxmlformats.org/officeDocument/2006/relationships" xmlns:m="http://schemas.openxmlformats.org/officeDocument/2006/math" xmlns:v="urn:schemas-microsoft-com:vml" xmlns:wp14="http://schemas.microsoft.com/office/word/2010/wordprocessingDrawing" xmlns:wp="http://schemas.openxmlformats.org/drawingml/2006/wordprocessingDrawing" xmlns:w10="urn:schemas-microsoft-com:office:word" xmlns:w="http://schemas.openxmlformats.org/wordprocessingml/2006/main" xmlns:w14="http://schemas.microsoft.com/office/word/2010/wordml" xmlns:wpg="http://schemas.microsoft.com/office/word/2010/wordprocessingGroup" xmlns:wpi="http://schemas.microsoft.com/office/word/2010/wordprocessingInk" xmlns:wne="http://schemas.microsoft.com/office/word/2006/wordml" xmlns:wps="http://schemas.microsoft.com/office/word/2010/wordprocessingShape" mc:Ignorable="w14 wp14">
+<w:ftr xmlns:wpc="http://schemas.microsoft.com/office/word/2010/wordprocessingCanvas" xmlns:cx="http://schemas.microsoft.com/office/drawing/2014/chartex" xmlns:cx1="http://schemas.microsoft.com/office/drawing/2015/9/8/chartex" xmlns:cx2="http://schemas.microsoft.com/office/drawing/2015/10/21/chartex" xmlns:cx3="http://schemas.microsoft.com/office/drawing/2016/5/9/chartex" xmlns:cx4="http://schemas.microsoft.com/office/drawing/2016/5/10/chartex" xmlns:cx5="http://schemas.microsoft.com/office/drawing/2016/5/11/chartex" xmlns:cx6="http://schemas.microsoft.com/office/drawing/2016/5/12/chartex" xmlns:cx7="http://schemas.microsoft.com/office/drawing/2016/5/13/chartex" xmlns:cx8="http://schemas.microsoft.com/office/drawing/2016/5/14/chartex" xmlns:mc="http://schemas.openxmlformats.org/markup-compatibility/2006" xmlns:aink="http://schemas.microsoft.com/office/drawing/2016/ink" xmlns:am3d="http://schemas.microsoft.com/office/drawing/2017/model3d" xmlns:o="urn:schemas-microsoft-com:office:office" xmlns:oel="http://schemas.microsoft.com/office/2019/extlst" xmlns:r="http://schemas.openxmlformats.org/officeDocument/2006/relationships" xmlns:m="http://schemas.openxmlformats.org/officeDocument/2006/math" xmlns:v="urn:schemas-microsoft-com:vml" xmlns:wp14="http://schemas.microsoft.com/office/word/2010/wordprocessingDrawing" xmlns:wp="http://schemas.openxmlformats.org/drawingml/2006/wordprocessingDrawing" xmlns:w10="urn:schemas-microsoft-com:office:word" xmlns:w="http://schemas.openxmlformats.org/wordprocessingml/2006/main" xmlns:w14="http://schemas.microsoft.com/office/word/2010/wordml" xmlns:w15="http://schemas.microsoft.com/office/word/2012/wordml" xmlns:w16cex="http://schemas.microsoft.com/office/word/2018/wordml/cex" xmlns:w16cid="http://schemas.microsoft.com/office/word/2016/wordml/cid" xmlns:w16="http://schemas.microsoft.com/office/word/2018/wordml" xmlns:w16du="http://schemas.microsoft.com/office/word/2023/wordml/word16du" xmlns:w16sdtdh="http://schemas.microsoft.com/office/word/2020/wordml/sdtdatahash" xmlns:w16sdtfl="http://schemas.microsoft.com/office/word/2024/wordml/sdtformatlock" xmlns:w16se="http://schemas.microsoft.com/office/word/2015/wordml/symex" xmlns:wpg="http://schemas.microsoft.com/office/word/2010/wordprocessingGroup" xmlns:wpi="http://schemas.microsoft.com/office/word/2010/wordprocessingInk" xmlns:wne="http://schemas.microsoft.com/office/word/2006/wordml" xmlns:wps="http://schemas.microsoft.com/office/word/2010/wordprocessingShape" mc:Ignorable="w14 w15 w16se w16cid w16 w16cex w16sdtdh w16sdtfl w16du wp14">
   <w:p>
     <w:pPr>
       <w:pStyle w:val="a5"/>
@@ -1928,7 +1870,7 @@
 </file>
 
 <file path=word/footer3.xml><?xml version="1.0" encoding="utf-8"?>
-<w:ftr xmlns:wpc="http://schemas.microsoft.com/office/word/2010/wordprocessingCanvas" xmlns:mc="http://schemas.openxmlformats.org/markup-compatibility/2006" xmlns:o="urn:schemas-microsoft-com:office:office" xmlns:r="http://schemas.openxmlformats.org/officeDocument/2006/relationships" xmlns:m="http://schemas.openxmlformats.org/officeDocument/2006/math" xmlns:v="urn:schemas-microsoft-com:vml" xmlns:wp14="http://schemas.microsoft.com/office/word/2010/wordprocessingDrawing" xmlns:wp="http://schemas.openxmlformats.org/drawingml/2006/wordprocessingDrawing" xmlns:w10="urn:schemas-microsoft-com:office:word" xmlns:w="http://schemas.openxmlformats.org/wordprocessingml/2006/main" xmlns:w14="http://schemas.microsoft.com/office/word/2010/wordml" xmlns:wpg="http://schemas.microsoft.com/office/word/2010/wordprocessingGroup" xmlns:wpi="http://schemas.microsoft.com/office/word/2010/wordprocessingInk" xmlns:wne="http://schemas.microsoft.com/office/word/2006/wordml" xmlns:wps="http://schemas.microsoft.com/office/word/2010/wordprocessingShape" mc:Ignorable="w14 wp14">
+<w:ftr xmlns:wpc="http://schemas.microsoft.com/office/word/2010/wordprocessingCanvas" xmlns:cx="http://schemas.microsoft.com/office/drawing/2014/chartex" xmlns:cx1="http://schemas.microsoft.com/office/drawing/2015/9/8/chartex" xmlns:cx2="http://schemas.microsoft.com/office/drawing/2015/10/21/chartex" xmlns:cx3="http://schemas.microsoft.com/office/drawing/2016/5/9/chartex" xmlns:cx4="http://schemas.microsoft.com/office/drawing/2016/5/10/chartex" xmlns:cx5="http://schemas.microsoft.com/office/drawing/2016/5/11/chartex" xmlns:cx6="http://schemas.microsoft.com/office/drawing/2016/5/12/chartex" xmlns:cx7="http://schemas.microsoft.com/office/drawing/2016/5/13/chartex" xmlns:cx8="http://schemas.microsoft.com/office/drawing/2016/5/14/chartex" xmlns:mc="http://schemas.openxmlformats.org/markup-compatibility/2006" xmlns:aink="http://schemas.microsoft.com/office/drawing/2016/ink" xmlns:am3d="http://schemas.microsoft.com/office/drawing/2017/model3d" xmlns:o="urn:schemas-microsoft-com:office:office" xmlns:oel="http://schemas.microsoft.com/office/2019/extlst" xmlns:r="http://schemas.openxmlformats.org/officeDocument/2006/relationships" xmlns:m="http://schemas.openxmlformats.org/officeDocument/2006/math" xmlns:v="urn:schemas-microsoft-com:vml" xmlns:wp14="http://schemas.microsoft.com/office/word/2010/wordprocessingDrawing" xmlns:wp="http://schemas.openxmlformats.org/drawingml/2006/wordprocessingDrawing" xmlns:w10="urn:schemas-microsoft-com:office:word" xmlns:w="http://schemas.openxmlformats.org/wordprocessingml/2006/main" xmlns:w14="http://schemas.microsoft.com/office/word/2010/wordml" xmlns:w15="http://schemas.microsoft.com/office/word/2012/wordml" xmlns:w16cex="http://schemas.microsoft.com/office/word/2018/wordml/cex" xmlns:w16cid="http://schemas.microsoft.com/office/word/2016/wordml/cid" xmlns:w16="http://schemas.microsoft.com/office/word/2018/wordml" xmlns:w16du="http://schemas.microsoft.com/office/word/2023/wordml/word16du" xmlns:w16sdtdh="http://schemas.microsoft.com/office/word/2020/wordml/sdtdatahash" xmlns:w16sdtfl="http://schemas.microsoft.com/office/word/2024/wordml/sdtformatlock" xmlns:w16se="http://schemas.microsoft.com/office/word/2015/wordml/symex" xmlns:wpg="http://schemas.microsoft.com/office/word/2010/wordprocessingGroup" xmlns:wpi="http://schemas.microsoft.com/office/word/2010/wordprocessingInk" xmlns:wne="http://schemas.microsoft.com/office/word/2006/wordml" xmlns:wps="http://schemas.microsoft.com/office/word/2010/wordprocessingShape" mc:Ignorable="w14 w15 w16se w16cid w16 w16cex w16sdtdh w16sdtfl w16du wp14">
   <w:p>
     <w:pPr>
       <w:pStyle w:val="a5"/>
@@ -1938,7 +1880,7 @@
 </file>
 
 <file path=word/footnotes.xml><?xml version="1.0" encoding="utf-8"?>
-<w:footnotes xmlns:wpc="http://schemas.microsoft.com/office/word/2010/wordprocessingCanvas" xmlns:mc="http://schemas.openxmlformats.org/markup-compatibility/2006" xmlns:o="urn:schemas-microsoft-com:office:office" xmlns:r="http://schemas.openxmlformats.org/officeDocument/2006/relationships" xmlns:m="http://schemas.openxmlformats.org/officeDocument/2006/math" xmlns:v="urn:schemas-microsoft-com:vml" xmlns:wp14="http://schemas.microsoft.com/office/word/2010/wordprocessingDrawing" xmlns:wp="http://schemas.openxmlformats.org/drawingml/2006/wordprocessingDrawing" xmlns:w10="urn:schemas-microsoft-com:office:word" xmlns:w="http://schemas.openxmlformats.org/wordprocessingml/2006/main" xmlns:w14="http://schemas.microsoft.com/office/word/2010/wordml" xmlns:wpg="http://schemas.microsoft.com/office/word/2010/wordprocessingGroup" xmlns:wpi="http://schemas.microsoft.com/office/word/2010/wordprocessingInk" xmlns:wne="http://schemas.microsoft.com/office/word/2006/wordml" xmlns:wps="http://schemas.microsoft.com/office/word/2010/wordprocessingShape" mc:Ignorable="w14 wp14">
+<w:footnotes xmlns:wpc="http://schemas.microsoft.com/office/word/2010/wordprocessingCanvas" xmlns:cx="http://schemas.microsoft.com/office/drawing/2014/chartex" xmlns:cx1="http://schemas.microsoft.com/office/drawing/2015/9/8/chartex" xmlns:cx2="http://schemas.microsoft.com/office/drawing/2015/10/21/chartex" xmlns:cx3="http://schemas.microsoft.com/office/drawing/2016/5/9/chartex" xmlns:cx4="http://schemas.microsoft.com/office/drawing/2016/5/10/chartex" xmlns:cx5="http://schemas.microsoft.com/office/drawing/2016/5/11/chartex" xmlns:cx6="http://schemas.microsoft.com/office/drawing/2016/5/12/chartex" xmlns:cx7="http://schemas.microsoft.com/office/drawing/2016/5/13/chartex" xmlns:cx8="http://schemas.microsoft.com/office/drawing/2016/5/14/chartex" xmlns:mc="http://schemas.openxmlformats.org/markup-compatibility/2006" xmlns:aink="http://schemas.microsoft.com/office/drawing/2016/ink" xmlns:am3d="http://schemas.microsoft.com/office/drawing/2017/model3d" xmlns:o="urn:schemas-microsoft-com:office:office" xmlns:oel="http://schemas.microsoft.com/office/2019/extlst" xmlns:r="http://schemas.openxmlformats.org/officeDocument/2006/relationships" xmlns:m="http://schemas.openxmlformats.org/officeDocument/2006/math" xmlns:v="urn:schemas-microsoft-com:vml" xmlns:wp14="http://schemas.microsoft.com/office/word/2010/wordprocessingDrawing" xmlns:wp="http://schemas.openxmlformats.org/drawingml/2006/wordprocessingDrawing" xmlns:w10="urn:schemas-microsoft-com:office:word" xmlns:w="http://schemas.openxmlformats.org/wordprocessingml/2006/main" xmlns:w14="http://schemas.microsoft.com/office/word/2010/wordml" xmlns:w15="http://schemas.microsoft.com/office/word/2012/wordml" xmlns:w16cex="http://schemas.microsoft.com/office/word/2018/wordml/cex" xmlns:w16cid="http://schemas.microsoft.com/office/word/2016/wordml/cid" xmlns:w16="http://schemas.microsoft.com/office/word/2018/wordml" xmlns:w16du="http://schemas.microsoft.com/office/word/2023/wordml/word16du" xmlns:w16sdtdh="http://schemas.microsoft.com/office/word/2020/wordml/sdtdatahash" xmlns:w16sdtfl="http://schemas.microsoft.com/office/word/2024/wordml/sdtformatlock" xmlns:w16se="http://schemas.microsoft.com/office/word/2015/wordml/symex" xmlns:wpg="http://schemas.microsoft.com/office/word/2010/wordprocessingGroup" xmlns:wpi="http://schemas.microsoft.com/office/word/2010/wordprocessingInk" xmlns:wne="http://schemas.microsoft.com/office/word/2006/wordml" xmlns:wps="http://schemas.microsoft.com/office/word/2010/wordprocessingShape" mc:Ignorable="w14 w15 w16se w16cid w16 w16cex w16sdtdh w16sdtfl w16du wp14">
   <w:footnote w:type="separator" w:id="-1">
     <w:p>
       <w:r>
@@ -1957,7 +1899,7 @@
 </file>
 
 <file path=word/header1.xml><?xml version="1.0" encoding="utf-8"?>
-<w:hdr xmlns:wpc="http://schemas.microsoft.com/office/word/2010/wordprocessingCanvas" xmlns:mc="http://schemas.openxmlformats.org/markup-compatibility/2006" xmlns:o="urn:schemas-microsoft-com:office:office" xmlns:r="http://schemas.openxmlformats.org/officeDocument/2006/relationships" xmlns:m="http://schemas.openxmlformats.org/officeDocument/2006/math" xmlns:v="urn:schemas-microsoft-com:vml" xmlns:wp14="http://schemas.microsoft.com/office/word/2010/wordprocessingDrawing" xmlns:wp="http://schemas.openxmlformats.org/drawingml/2006/wordprocessingDrawing" xmlns:w10="urn:schemas-microsoft-com:office:word" xmlns:w="http://schemas.openxmlformats.org/wordprocessingml/2006/main" xmlns:w14="http://schemas.microsoft.com/office/word/2010/wordml" xmlns:wpg="http://schemas.microsoft.com/office/word/2010/wordprocessingGroup" xmlns:wpi="http://schemas.microsoft.com/office/word/2010/wordprocessingInk" xmlns:wne="http://schemas.microsoft.com/office/word/2006/wordml" xmlns:wps="http://schemas.microsoft.com/office/word/2010/wordprocessingShape" mc:Ignorable="w14 wp14">
+<w:hdr xmlns:wpc="http://schemas.microsoft.com/office/word/2010/wordprocessingCanvas" xmlns:cx="http://schemas.microsoft.com/office/drawing/2014/chartex" xmlns:cx1="http://schemas.microsoft.com/office/drawing/2015/9/8/chartex" xmlns:cx2="http://schemas.microsoft.com/office/drawing/2015/10/21/chartex" xmlns:cx3="http://schemas.microsoft.com/office/drawing/2016/5/9/chartex" xmlns:cx4="http://schemas.microsoft.com/office/drawing/2016/5/10/chartex" xmlns:cx5="http://schemas.microsoft.com/office/drawing/2016/5/11/chartex" xmlns:cx6="http://schemas.microsoft.com/office/drawing/2016/5/12/chartex" xmlns:cx7="http://schemas.microsoft.com/office/drawing/2016/5/13/chartex" xmlns:cx8="http://schemas.microsoft.com/office/drawing/2016/5/14/chartex" xmlns:mc="http://schemas.openxmlformats.org/markup-compatibility/2006" xmlns:aink="http://schemas.microsoft.com/office/drawing/2016/ink" xmlns:am3d="http://schemas.microsoft.com/office/drawing/2017/model3d" xmlns:o="urn:schemas-microsoft-com:office:office" xmlns:oel="http://schemas.microsoft.com/office/2019/extlst" xmlns:r="http://schemas.openxmlformats.org/officeDocument/2006/relationships" xmlns:m="http://schemas.openxmlformats.org/officeDocument/2006/math" xmlns:v="urn:schemas-microsoft-com:vml" xmlns:wp14="http://schemas.microsoft.com/office/word/2010/wordprocessingDrawing" xmlns:wp="http://schemas.openxmlformats.org/drawingml/2006/wordprocessingDrawing" xmlns:w10="urn:schemas-microsoft-com:office:word" xmlns:w="http://schemas.openxmlformats.org/wordprocessingml/2006/main" xmlns:w14="http://schemas.microsoft.com/office/word/2010/wordml" xmlns:w15="http://schemas.microsoft.com/office/word/2012/wordml" xmlns:w16cex="http://schemas.microsoft.com/office/word/2018/wordml/cex" xmlns:w16cid="http://schemas.microsoft.com/office/word/2016/wordml/cid" xmlns:w16="http://schemas.microsoft.com/office/word/2018/wordml" xmlns:w16du="http://schemas.microsoft.com/office/word/2023/wordml/word16du" xmlns:w16sdtdh="http://schemas.microsoft.com/office/word/2020/wordml/sdtdatahash" xmlns:w16sdtfl="http://schemas.microsoft.com/office/word/2024/wordml/sdtformatlock" xmlns:w16se="http://schemas.microsoft.com/office/word/2015/wordml/symex" xmlns:wpg="http://schemas.microsoft.com/office/word/2010/wordprocessingGroup" xmlns:wpi="http://schemas.microsoft.com/office/word/2010/wordprocessingInk" xmlns:wne="http://schemas.microsoft.com/office/word/2006/wordml" xmlns:wps="http://schemas.microsoft.com/office/word/2010/wordprocessingShape" mc:Ignorable="w14 w15 w16se w16cid w16 w16cex w16sdtdh w16sdtfl w16du wp14">
   <w:p>
     <w:pPr>
       <w:pStyle w:val="a3"/>
@@ -1967,7 +1909,7 @@
 </file>
 
 <file path=word/header2.xml><?xml version="1.0" encoding="utf-8"?>
-<w:hdr xmlns:wpc="http://schemas.microsoft.com/office/word/2010/wordprocessingCanvas" xmlns:mc="http://schemas.openxmlformats.org/markup-compatibility/2006" xmlns:o="urn:schemas-microsoft-com:office:office" xmlns:r="http://schemas.openxmlformats.org/officeDocument/2006/relationships" xmlns:m="http://schemas.openxmlformats.org/officeDocument/2006/math" xmlns:v="urn:schemas-microsoft-com:vml" xmlns:wp14="http://schemas.microsoft.com/office/word/2010/wordprocessingDrawing" xmlns:wp="http://schemas.openxmlformats.org/drawingml/2006/wordprocessingDrawing" xmlns:w10="urn:schemas-microsoft-com:office:word" xmlns:w="http://schemas.openxmlformats.org/wordprocessingml/2006/main" xmlns:w14="http://schemas.microsoft.com/office/word/2010/wordml" xmlns:wpg="http://schemas.microsoft.com/office/word/2010/wordprocessingGroup" xmlns:wpi="http://schemas.microsoft.com/office/word/2010/wordprocessingInk" xmlns:wne="http://schemas.microsoft.com/office/word/2006/wordml" xmlns:wps="http://schemas.microsoft.com/office/word/2010/wordprocessingShape" mc:Ignorable="w14 wp14">
+<w:hdr xmlns:wpc="http://schemas.microsoft.com/office/word/2010/wordprocessingCanvas" xmlns:cx="http://schemas.microsoft.com/office/drawing/2014/chartex" xmlns:cx1="http://schemas.microsoft.com/office/drawing/2015/9/8/chartex" xmlns:cx2="http://schemas.microsoft.com/office/drawing/2015/10/21/chartex" xmlns:cx3="http://schemas.microsoft.com/office/drawing/2016/5/9/chartex" xmlns:cx4="http://schemas.microsoft.com/office/drawing/2016/5/10/chartex" xmlns:cx5="http://schemas.microsoft.com/office/drawing/2016/5/11/chartex" xmlns:cx6="http://schemas.microsoft.com/office/drawing/2016/5/12/chartex" xmlns:cx7="http://schemas.microsoft.com/office/drawing/2016/5/13/chartex" xmlns:cx8="http://schemas.microsoft.com/office/drawing/2016/5/14/chartex" xmlns:mc="http://schemas.openxmlformats.org/markup-compatibility/2006" xmlns:aink="http://schemas.microsoft.com/office/drawing/2016/ink" xmlns:am3d="http://schemas.microsoft.com/office/drawing/2017/model3d" xmlns:o="urn:schemas-microsoft-com:office:office" xmlns:oel="http://schemas.microsoft.com/office/2019/extlst" xmlns:r="http://schemas.openxmlformats.org/officeDocument/2006/relationships" xmlns:m="http://schemas.openxmlformats.org/officeDocument/2006/math" xmlns:v="urn:schemas-microsoft-com:vml" xmlns:wp14="http://schemas.microsoft.com/office/word/2010/wordprocessingDrawing" xmlns:wp="http://schemas.openxmlformats.org/drawingml/2006/wordprocessingDrawing" xmlns:w10="urn:schemas-microsoft-com:office:word" xmlns:w="http://schemas.openxmlformats.org/wordprocessingml/2006/main" xmlns:w14="http://schemas.microsoft.com/office/word/2010/wordml" xmlns:w15="http://schemas.microsoft.com/office/word/2012/wordml" xmlns:w16cex="http://schemas.microsoft.com/office/word/2018/wordml/cex" xmlns:w16cid="http://schemas.microsoft.com/office/word/2016/wordml/cid" xmlns:w16="http://schemas.microsoft.com/office/word/2018/wordml" xmlns:w16du="http://schemas.microsoft.com/office/word/2023/wordml/word16du" xmlns:w16sdtdh="http://schemas.microsoft.com/office/word/2020/wordml/sdtdatahash" xmlns:w16sdtfl="http://schemas.microsoft.com/office/word/2024/wordml/sdtformatlock" xmlns:w16se="http://schemas.microsoft.com/office/word/2015/wordml/symex" xmlns:wpg="http://schemas.microsoft.com/office/word/2010/wordprocessingGroup" xmlns:wpi="http://schemas.microsoft.com/office/word/2010/wordprocessingInk" xmlns:wne="http://schemas.microsoft.com/office/word/2006/wordml" xmlns:wps="http://schemas.microsoft.com/office/word/2010/wordprocessingShape" mc:Ignorable="w14 w15 w16se w16cid w16 w16cex w16sdtdh w16sdtfl w16du wp14">
   <w:p>
     <w:pPr>
       <w:pStyle w:val="a3"/>
@@ -1977,7 +1919,7 @@
 </file>
 
 <file path=word/header3.xml><?xml version="1.0" encoding="utf-8"?>
-<w:hdr xmlns:wpc="http://schemas.microsoft.com/office/word/2010/wordprocessingCanvas" xmlns:mc="http://schemas.openxmlformats.org/markup-compatibility/2006" xmlns:o="urn:schemas-microsoft-com:office:office" xmlns:r="http://schemas.openxmlformats.org/officeDocument/2006/relationships" xmlns:m="http://schemas.openxmlformats.org/officeDocument/2006/math" xmlns:v="urn:schemas-microsoft-com:vml" xmlns:wp14="http://schemas.microsoft.com/office/word/2010/wordprocessingDrawing" xmlns:wp="http://schemas.openxmlformats.org/drawingml/2006/wordprocessingDrawing" xmlns:w10="urn:schemas-microsoft-com:office:word" xmlns:w="http://schemas.openxmlformats.org/wordprocessingml/2006/main" xmlns:w14="http://schemas.microsoft.com/office/word/2010/wordml" xmlns:wpg="http://schemas.microsoft.com/office/word/2010/wordprocessingGroup" xmlns:wpi="http://schemas.microsoft.com/office/word/2010/wordprocessingInk" xmlns:wne="http://schemas.microsoft.com/office/word/2006/wordml" xmlns:wps="http://schemas.microsoft.com/office/word/2010/wordprocessingShape" mc:Ignorable="w14 wp14">
+<w:hdr xmlns:wpc="http://schemas.microsoft.com/office/word/2010/wordprocessingCanvas" xmlns:cx="http://schemas.microsoft.com/office/drawing/2014/chartex" xmlns:cx1="http://schemas.microsoft.com/office/drawing/2015/9/8/chartex" xmlns:cx2="http://schemas.microsoft.com/office/drawing/2015/10/21/chartex" xmlns:cx3="http://schemas.microsoft.com/office/drawing/2016/5/9/chartex" xmlns:cx4="http://schemas.microsoft.com/office/drawing/2016/5/10/chartex" xmlns:cx5="http://schemas.microsoft.com/office/drawing/2016/5/11/chartex" xmlns:cx6="http://schemas.microsoft.com/office/drawing/2016/5/12/chartex" xmlns:cx7="http://schemas.microsoft.com/office/drawing/2016/5/13/chartex" xmlns:cx8="http://schemas.microsoft.com/office/drawing/2016/5/14/chartex" xmlns:mc="http://schemas.openxmlformats.org/markup-compatibility/2006" xmlns:aink="http://schemas.microsoft.com/office/drawing/2016/ink" xmlns:am3d="http://schemas.microsoft.com/office/drawing/2017/model3d" xmlns:o="urn:schemas-microsoft-com:office:office" xmlns:oel="http://schemas.microsoft.com/office/2019/extlst" xmlns:r="http://schemas.openxmlformats.org/officeDocument/2006/relationships" xmlns:m="http://schemas.openxmlformats.org/officeDocument/2006/math" xmlns:v="urn:schemas-microsoft-com:vml" xmlns:wp14="http://schemas.microsoft.com/office/word/2010/wordprocessingDrawing" xmlns:wp="http://schemas.openxmlformats.org/drawingml/2006/wordprocessingDrawing" xmlns:w10="urn:schemas-microsoft-com:office:word" xmlns:w="http://schemas.openxmlformats.org/wordprocessingml/2006/main" xmlns:w14="http://schemas.microsoft.com/office/word/2010/wordml" xmlns:w15="http://schemas.microsoft.com/office/word/2012/wordml" xmlns:w16cex="http://schemas.microsoft.com/office/word/2018/wordml/cex" xmlns:w16cid="http://schemas.microsoft.com/office/word/2016/wordml/cid" xmlns:w16="http://schemas.microsoft.com/office/word/2018/wordml" xmlns:w16du="http://schemas.microsoft.com/office/word/2023/wordml/word16du" xmlns:w16sdtdh="http://schemas.microsoft.com/office/word/2020/wordml/sdtdatahash" xmlns:w16sdtfl="http://schemas.microsoft.com/office/word/2024/wordml/sdtformatlock" xmlns:w16se="http://schemas.microsoft.com/office/word/2015/wordml/symex" xmlns:wpg="http://schemas.microsoft.com/office/word/2010/wordprocessingGroup" xmlns:wpi="http://schemas.microsoft.com/office/word/2010/wordprocessingInk" xmlns:wne="http://schemas.microsoft.com/office/word/2006/wordml" xmlns:wps="http://schemas.microsoft.com/office/word/2010/wordprocessingShape" mc:Ignorable="w14 w15 w16se w16cid w16 w16cex w16sdtdh w16sdtfl w16du wp14">
   <w:p>
     <w:pPr>
       <w:pStyle w:val="a3"/>
@@ -1987,7 +1929,7 @@
 </file>
 
 <file path=word/styles.xml><?xml version="1.0" encoding="utf-8"?>
-<w:styles xmlns:mc="http://schemas.openxmlformats.org/markup-compatibility/2006" xmlns:r="http://schemas.openxmlformats.org/officeDocument/2006/relationships" xmlns:w="http://schemas.openxmlformats.org/wordprocessingml/2006/main" xmlns:w14="http://schemas.microsoft.com/office/word/2010/wordml" mc:Ignorable="w14">
+<w:styles xmlns:mc="http://schemas.openxmlformats.org/markup-compatibility/2006" xmlns:r="http://schemas.openxmlformats.org/officeDocument/2006/relationships" xmlns:w="http://schemas.openxmlformats.org/wordprocessingml/2006/main" xmlns:w14="http://schemas.microsoft.com/office/word/2010/wordml" xmlns:w15="http://schemas.microsoft.com/office/word/2012/wordml" xmlns:w16cex="http://schemas.microsoft.com/office/word/2018/wordml/cex" xmlns:w16cid="http://schemas.microsoft.com/office/word/2016/wordml/cid" xmlns:w16="http://schemas.microsoft.com/office/word/2018/wordml" xmlns:w16du="http://schemas.microsoft.com/office/word/2023/wordml/word16du" xmlns:w16sdtdh="http://schemas.microsoft.com/office/word/2020/wordml/sdtdatahash" xmlns:w16sdtfl="http://schemas.microsoft.com/office/word/2024/wordml/sdtformatlock" xmlns:w16se="http://schemas.microsoft.com/office/word/2015/wordml/symex" mc:Ignorable="w14 w15 w16se w16cid w16 w16cex w16sdtdh w16sdtfl w16du">
   <w:docDefaults>
     <w:rPrDefault>
       <w:rPr>
@@ -2000,424 +1942,383 @@
     </w:rPrDefault>
     <w:pPrDefault/>
   </w:docDefaults>
-  <w:latentStyles w:defLockedState="0" w:defUIPriority="99" w:defSemiHidden="1" w:defUnhideWhenUsed="1" w:defQFormat="0" w:count="267">
-    <w:lsdException w:name="Normal" w:semiHidden="0" w:uiPriority="0" w:unhideWhenUsed="0" w:qFormat="1"/>
-    <w:lsdException w:name="heading 1" w:semiHidden="0" w:uiPriority="9" w:unhideWhenUsed="0" w:qFormat="1"/>
-    <w:lsdException w:name="heading 2" w:uiPriority="9" w:qFormat="1"/>
-    <w:lsdException w:name="heading 3" w:uiPriority="9" w:qFormat="1"/>
-    <w:lsdException w:name="heading 4" w:uiPriority="9" w:qFormat="1"/>
-    <w:lsdException w:name="heading 5" w:uiPriority="9" w:qFormat="1"/>
-    <w:lsdException w:name="heading 6" w:uiPriority="9" w:qFormat="1"/>
-    <w:lsdException w:name="heading 7" w:uiPriority="9" w:qFormat="1"/>
-    <w:lsdException w:name="heading 8" w:uiPriority="9" w:qFormat="1"/>
-    <w:lsdException w:name="heading 9" w:uiPriority="9" w:qFormat="1"/>
-    <w:lsdException w:name="toc 1" w:uiPriority="39"/>
-    <w:lsdException w:name="toc 2" w:uiPriority="39"/>
-    <w:lsdException w:name="toc 3" w:uiPriority="39"/>
-    <w:lsdException w:name="toc 4" w:uiPriority="39"/>
-    <w:lsdException w:name="toc 5" w:uiPriority="39"/>
-    <w:lsdException w:name="toc 6" w:uiPriority="39"/>
-    <w:lsdException w:name="toc 7" w:uiPriority="39"/>
-    <w:lsdException w:name="toc 8" w:uiPriority="39"/>
-    <w:lsdException w:name="toc 9" w:uiPriority="39"/>
-    <w:lsdException w:name="caption" w:uiPriority="35" w:qFormat="1"/>
-    <w:lsdException w:name="Title" w:semiHidden="0" w:uiPriority="10" w:unhideWhenUsed="0" w:qFormat="1"/>
-    <w:lsdException w:name="Default Paragraph Font" w:uiPriority="1"/>
-    <w:lsdException w:name="Subtitle" w:semiHidden="0" w:uiPriority="11" w:unhideWhenUsed="0" w:qFormat="1"/>
-    <w:lsdException w:name="Strong" w:semiHidden="0" w:uiPriority="22" w:unhideWhenUsed="0" w:qFormat="1"/>
-    <w:lsdException w:name="Emphasis" w:semiHidden="0" w:uiPriority="20" w:unhideWhenUsed="0" w:qFormat="1"/>
-    <w:lsdException w:name="Table Grid" w:semiHidden="0" w:uiPriority="59" w:unhideWhenUsed="0"/>
-    <w:lsdException w:name="Placeholder Text" w:unhideWhenUsed="0"/>
-    <w:lsdException w:name="No Spacing" w:semiHidden="0" w:uiPriority="1" w:unhideWhenUsed="0" w:qFormat="1"/>
-    <w:lsdException w:name="Light Shading" w:semiHidden="0" w:uiPriority="60" w:unhideWhenUsed="0"/>
-    <w:lsdException w:name="Light List" w:semiHidden="0" w:uiPriority="61" w:unhideWhenUsed="0"/>
-    <w:lsdException w:name="Light Grid" w:semiHidden="0" w:uiPriority="62" w:unhideWhenUsed="0"/>
-    <w:lsdException w:name="Medium Shading 1" w:semiHidden="0" w:uiPriority="63" w:unhideWhenUsed="0"/>
-    <w:lsdException w:name="Medium Shading 2" w:semiHidden="0" w:uiPriority="64" w:unhideWhenUsed="0"/>
-    <w:lsdException w:name="Medium List 1" w:semiHidden="0" w:uiPriority="65" w:unhideWhenUsed="0"/>
-    <w:lsdException w:name="Medium List 2" w:semiHidden="0" w:uiPriority="66" w:unhideWhenUsed="0"/>
-    <w:lsdException w:name="Medium Grid 1" w:semiHidden="0" w:uiPriority="67" w:unhideWhenUsed="0"/>
-    <w:lsdException w:name="Medium Grid 2" w:semiHidden="0" w:uiPriority="68" w:unhideWhenUsed="0"/>
-    <w:lsdException w:name="Medium Grid 3" w:semiHidden="0" w:uiPriority="69" w:unhideWhenUsed="0"/>
-    <w:lsdException w:name="Dark List" w:semiHidden="0" w:uiPriority="70" w:unhideWhenUsed="0"/>
-    <w:lsdException w:name="Colorful Shading" w:semiHidden="0" w:uiPriority="71" w:unhideWhenUsed="0"/>
-    <w:lsdException w:name="Colorful List" w:semiHidden="0" w:uiPriority="72" w:unhideWhenUsed="0"/>
-    <w:lsdException w:name="Colorful Grid" w:semiHidden="0" w:uiPriority="73" w:unhideWhenUsed="0"/>
-    <w:lsdException w:name="Light Shading Accent 1" w:semiHidden="0" w:uiPriority="60" w:unhideWhenUsed="0"/>
-    <w:lsdException w:name="Light List Accent 1" w:semiHidden="0" w:uiPriority="61" w:unhideWhenUsed="0"/>
-    <w:lsdException w:name="Light Grid Accent 1" w:semiHidden="0" w:uiPriority="62" w:unhideWhenUsed="0"/>
-    <w:lsdException w:name="Medium Shading 1 Accent 1" w:semiHidden="0" w:uiPriority="63" w:unhideWhenUsed="0"/>
-    <w:lsdException w:name="Medium Shading 2 Accent 1" w:semiHidden="0" w:uiPriority="64" w:unhideWhenUsed="0"/>
-    <w:lsdException w:name="Medium List 1 Accent 1" w:semiHidden="0" w:uiPriority="65" w:unhideWhenUsed="0"/>
-    <w:lsdException w:name="Revision" w:unhideWhenUsed="0"/>
-    <w:lsdException w:name="List Paragraph" w:semiHidden="0" w:uiPriority="34" w:unhideWhenUsed="0" w:qFormat="1"/>
-    <w:lsdException w:name="Quote" w:semiHidden="0" w:uiPriority="29" w:unhideWhenUsed="0" w:qFormat="1"/>
-    <w:lsdException w:name="Intense Quote" w:semiHidden="0" w:uiPriority="30" w:unhideWhenUsed="0" w:qFormat="1"/>
-    <w:lsdException w:name="Medium List 2 Accent 1" w:semiHidden="0" w:uiPriority="66" w:unhideWhenUsed="0"/>
-    <w:lsdException w:name="Medium Grid 1 Accent 1" w:semiHidden="0" w:uiPriority="67" w:unhideWhenUsed="0"/>
-    <w:lsdException w:name="Medium Grid 2 Accent 1" w:semiHidden="0" w:uiPriority="68" w:unhideWhenUsed="0"/>
-    <w:lsdException w:name="Medium Grid 3 Accent 1" w:semiHidden="0" w:uiPriority="69" w:unhideWhenUsed="0"/>
-    <w:lsdException w:name="Dark List Accent 1" w:semiHidden="0" w:uiPriority="70" w:unhideWhenUsed="0"/>
-    <w:lsdException w:name="Colorful Shading Accent 1" w:semiHidden="0" w:uiPriority="71" w:unhideWhenUsed="0"/>
-    <w:lsdException w:name="Colorful List Accent 1" w:semiHidden="0" w:uiPriority="72" w:unhideWhenUsed="0"/>
-    <w:lsdException w:name="Colorful Grid Accent 1" w:semiHidden="0" w:uiPriority="73" w:unhideWhenUsed="0"/>
-    <w:lsdException w:name="Light Shading Accent 2" w:semiHidden="0" w:uiPriority="60" w:unhideWhenUsed="0"/>
-    <w:lsdException w:name="Light List Accent 2" w:semiHidden="0" w:uiPriority="61" w:unhideWhenUsed="0"/>
-    <w:lsdException w:name="Light Grid Accent 2" w:semiHidden="0" w:uiPriority="62" w:unhideWhenUsed="0"/>
-    <w:lsdException w:name="Medium Shading 1 Accent 2" w:semiHidden="0" w:uiPriority="63" w:unhideWhenUsed="0"/>
-    <w:lsdException w:name="Medium Shading 2 Accent 2" w:semiHidden="0" w:uiPriority="64" w:unhideWhenUsed="0"/>
-    <w:lsdException w:name="Medium List 1 Accent 2" w:semiHidden="0" w:uiPriority="65" w:unhideWhenUsed="0"/>
-    <w:lsdException w:name="Medium List 2 Accent 2" w:semiHidden="0" w:uiPriority="66" w:unhideWhenUsed="0"/>
-    <w:lsdException w:name="Medium Grid 1 Accent 2" w:semiHidden="0" w:uiPriority="67" w:unhideWhenUsed="0"/>
-    <w:lsdException w:name="Medium Grid 2 Accent 2" w:semiHidden="0" w:uiPriority="68" w:unhideWhenUsed="0"/>
-    <w:lsdException w:name="Medium Grid 3 Accent 2" w:semiHidden="0" w:uiPriority="69" w:unhideWhenUsed="0"/>
-    <w:lsdException w:name="Dark List Accent 2" w:semiHidden="0" w:uiPriority="70" w:unhideWhenUsed="0"/>
-    <w:lsdException w:name="Colorful Shading Accent 2" w:semiHidden="0" w:uiPriority="71" w:unhideWhenUsed="0"/>
-    <w:lsdException w:name="Colorful List Accent 2" w:semiHidden="0" w:uiPriority="72" w:unhideWhenUsed="0"/>
-    <w:lsdException w:name="Colorful Grid Accent 2" w:semiHidden="0" w:uiPriority="73" w:unhideWhenUsed="0"/>
-    <w:lsdException w:name="Light Shading Accent 3" w:semiHidden="0" w:uiPriority="60" w:unhideWhenUsed="0"/>
-    <w:lsdException w:name="Light List Accent 3" w:semiHidden="0" w:uiPriority="61" w:unhideWhenUsed="0"/>
-    <w:lsdException w:name="Light Grid Accent 3" w:semiHidden="0" w:uiPriority="62" w:unhideWhenUsed="0"/>
-    <w:lsdException w:name="Medium Shading 1 Accent 3" w:semiHidden="0" w:uiPriority="63" w:unhideWhenUsed="0"/>
-    <w:lsdException w:name="Medium Shading 2 Accent 3" w:semiHidden="0" w:uiPriority="64" w:unhideWhenUsed="0"/>
-    <w:lsdException w:name="Medium List 1 Accent 3" w:semiHidden="0" w:uiPriority="65" w:unhideWhenUsed="0"/>
-    <w:lsdException w:name="Medium List 2 Accent 3" w:semiHidden="0" w:uiPriority="66" w:unhideWhenUsed="0"/>
-    <w:lsdException w:name="Medium Grid 1 Accent 3" w:semiHidden="0" w:uiPriority="67" w:unhideWhenUsed="0"/>
-    <w:lsdException w:name="Medium Grid 2 Accent 3" w:semiHidden="0" w:uiPriority="68" w:unhideWhenUsed="0"/>
-    <w:lsdException w:name="Medium Grid 3 Accent 3" w:semiHidden="0" w:uiPriority="69" w:unhideWhenUsed="0"/>
-    <w:lsdException w:name="Dark List Accent 3" w:semiHidden="0" w:uiPriority="70" w:unhideWhenUsed="0"/>
-    <w:lsdException w:name="Colorful Shading Accent 3" w:semiHidden="0" w:uiPriority="71" w:unhideWhenUsed="0"/>
-    <w:lsdException w:name="Colorful List Accent 3" w:semiHidden="0" w:uiPriority="72" w:unhideWhenUsed="0"/>
-    <w:lsdException w:name="Colorful Grid Accent 3" w:semiHidden="0" w:uiPriority="73" w:unhideWhenUsed="0"/>
-    <w:lsdException w:name="Light Shading Accent 4" w:semiHidden="0" w:uiPriority="60" w:unhideWhenUsed="0"/>
-    <w:lsdException w:name="Light List Accent 4" w:semiHidden="0" w:uiPriority="61" w:unhideWhenUsed="0"/>
-    <w:lsdException w:name="Light Grid Accent 4" w:semiHidden="0" w:uiPriority="62" w:unhideWhenUsed="0"/>
-    <w:lsdException w:name="Medium Shading 1 Accent 4" w:semiHidden="0" w:uiPriority="63" w:unhideWhenUsed="0"/>
-    <w:lsdException w:name="Medium Shading 2 Accent 4" w:semiHidden="0" w:uiPriority="64" w:unhideWhenUsed="0"/>
-    <w:lsdException w:name="Medium List 1 Accent 4" w:semiHidden="0" w:uiPriority="65" w:unhideWhenUsed="0"/>
-    <w:lsdException w:name="Medium List 2 Accent 4" w:semiHidden="0" w:uiPriority="66" w:unhideWhenUsed="0"/>
-    <w:lsdException w:name="Medium Grid 1 Accent 4" w:semiHidden="0" w:uiPriority="67" w:unhideWhenUsed="0"/>
-    <w:lsdException w:name="Medium Grid 2 Accent 4" w:semiHidden="0" w:uiPriority="68" w:unhideWhenUsed="0"/>
-    <w:lsdException w:name="Medium Grid 3 Accent 4" w:semiHidden="0" w:uiPriority="69" w:unhideWhenUsed="0"/>
-    <w:lsdException w:name="Dark List Accent 4" w:semiHidden="0" w:uiPriority="70" w:unhideWhenUsed="0"/>
-    <w:lsdException w:name="Colorful Shading Accent 4" w:semiHidden="0" w:uiPriority="71" w:unhideWhenUsed="0"/>
-    <w:lsdException w:name="Colorful List Accent 4" w:semiHidden="0" w:uiPriority="72" w:unhideWhenUsed="0"/>
-    <w:lsdException w:name="Colorful Grid Accent 4" w:semiHidden="0" w:uiPriority="73" w:unhideWhenUsed="0"/>
-    <w:lsdException w:name="Light Shading Accent 5" w:semiHidden="0" w:uiPriority="60" w:unhideWhenUsed="0"/>
-    <w:lsdException w:name="Light List Accent 5" w:semiHidden="0" w:uiPriority="61" w:unhideWhenUsed="0"/>
-    <w:lsdException w:name="Light Grid Accent 5" w:semiHidden="0" w:uiPriority="62" w:unhideWhenUsed="0"/>
-    <w:lsdException w:name="Medium Shading 1 Accent 5" w:semiHidden="0" w:uiPriority="63" w:unhideWhenUsed="0"/>
-    <w:lsdException w:name="Medium Shading 2 Accent 5" w:semiHidden="0" w:uiPriority="64" w:unhideWhenUsed="0"/>
-    <w:lsdException w:name="Medium List 1 Accent 5" w:semiHidden="0" w:uiPriority="65" w:unhideWhenUsed="0"/>
-    <w:lsdException w:name="Medium List 2 Accent 5" w:semiHidden="0" w:uiPriority="66" w:unhideWhenUsed="0"/>
-    <w:lsdException w:name="Medium Grid 1 Accent 5" w:semiHidden="0" w:uiPriority="67" w:unhideWhenUsed="0"/>
-    <w:lsdException w:name="Medium Grid 2 Accent 5" w:semiHidden="0" w:uiPriority="68" w:unhideWhenUsed="0"/>
-    <w:lsdException w:name="Medium Grid 3 Accent 5" w:semiHidden="0" w:uiPriority="69" w:unhideWhenUsed="0"/>
-    <w:lsdException w:name="Dark List Accent 5" w:semiHidden="0" w:uiPriority="70" w:unhideWhenUsed="0"/>
-    <w:lsdException w:name="Colorful Shading Accent 5" w:semiHidden="0" w:uiPriority="71" w:unhideWhenUsed="0"/>
-    <w:lsdException w:name="Colorful List Accent 5" w:semiHidden="0" w:uiPriority="72" w:unhideWhenUsed="0"/>
-    <w:lsdException w:name="Colorful Grid Accent 5" w:semiHidden="0" w:uiPriority="73" w:unhideWhenUsed="0"/>
-    <w:lsdException w:name="Light Shading Accent 6" w:semiHidden="0" w:uiPriority="60" w:unhideWhenUsed="0"/>
-    <w:lsdException w:name="Light List Accent 6" w:semiHidden="0" w:uiPriority="61" w:unhideWhenUsed="0"/>
-    <w:lsdException w:name="Light Grid Accent 6" w:semiHidden="0" w:uiPriority="62" w:unhideWhenUsed="0"/>
-    <w:lsdException w:name="Medium Shading 1 Accent 6" w:semiHidden="0" w:uiPriority="63" w:unhideWhenUsed="0"/>
-    <w:lsdException w:name="Medium Shading 2 Accent 6" w:semiHidden="0" w:uiPriority="64" w:unhideWhenUsed="0"/>
-    <w:lsdException w:name="Medium List 1 Accent 6" w:semiHidden="0" w:uiPriority="65" w:unhideWhenUsed="0"/>
-    <w:lsdException w:name="Medium List 2 Accent 6" w:semiHidden="0" w:uiPriority="66" w:unhideWhenUsed="0"/>
-    <w:lsdException w:name="Medium Grid 1 Accent 6" w:semiHidden="0" w:uiPriority="67" w:unhideWhenUsed="0"/>
-    <w:lsdException w:name="Medium Grid 2 Accent 6" w:semiHidden="0" w:uiPriority="68" w:unhideWhenUsed="0"/>
-    <w:lsdException w:name="Medium Grid 3 Accent 6" w:semiHidden="0" w:uiPriority="69" w:unhideWhenUsed="0"/>
-    <w:lsdException w:name="Dark List Accent 6" w:semiHidden="0" w:uiPriority="70" w:unhideWhenUsed="0"/>
-    <w:lsdException w:name="Colorful Shading Accent 6" w:semiHidden="0" w:uiPriority="71" w:unhideWhenUsed="0"/>
-    <w:lsdException w:name="Colorful List Accent 6" w:semiHidden="0" w:uiPriority="72" w:unhideWhenUsed="0"/>
-    <w:lsdException w:name="Colorful Grid Accent 6" w:semiHidden="0" w:uiPriority="73" w:unhideWhenUsed="0"/>
-    <w:lsdException w:name="Subtle Emphasis" w:semiHidden="0" w:uiPriority="19" w:unhideWhenUsed="0" w:qFormat="1"/>
-    <w:lsdException w:name="Intense Emphasis" w:semiHidden="0" w:uiPriority="21" w:unhideWhenUsed="0" w:qFormat="1"/>
-    <w:lsdException w:name="Subtle Reference" w:semiHidden="0" w:uiPriority="31" w:unhideWhenUsed="0" w:qFormat="1"/>
-    <w:lsdException w:name="Intense Reference" w:semiHidden="0" w:uiPriority="32" w:unhideWhenUsed="0" w:qFormat="1"/>
-    <w:lsdException w:name="Book Title" w:semiHidden="0" w:uiPriority="33" w:unhideWhenUsed="0" w:qFormat="1"/>
-    <w:lsdException w:name="Bibliography" w:uiPriority="37"/>
-    <w:lsdException w:name="TOC Heading" w:uiPriority="39" w:qFormat="1"/>
-  </w:latentStyles>
-  <w:style w:type="paragraph" w:default="1" w:styleId="a">
-    <w:name w:val="Normal"/>
-    <w:qFormat/>
-    <w:pPr>
-      <w:widowControl w:val="0"/>
-      <w:jc w:val="both"/>
-    </w:pPr>
-  </w:style>
-  <w:style w:type="character" w:default="1" w:styleId="a0">
-    <w:name w:val="Default Paragraph Font"/>
-    <w:uiPriority w:val="1"/>
-    <w:semiHidden/>
-    <w:unhideWhenUsed/>
-  </w:style>
-  <w:style w:type="table" w:default="1" w:styleId="a1">
-    <w:name w:val="Normal Table"/>
-    <w:uiPriority w:val="99"/>
-    <w:semiHidden/>
-    <w:unhideWhenUsed/>
-    <w:tblPr>
-      <w:tblInd w:w="0" w:type="dxa"/>
-      <w:tblCellMar>
-        <w:top w:w="0" w:type="dxa"/>
-        <w:left w:w="108" w:type="dxa"/>
-        <w:bottom w:w="0" w:type="dxa"/>
-        <w:right w:w="108" w:type="dxa"/>
-      </w:tblCellMar>
-    </w:tblPr>
-  </w:style>
-  <w:style w:type="numbering" w:default="1" w:styleId="a2">
-    <w:name w:val="No List"/>
-    <w:uiPriority w:val="99"/>
-    <w:semiHidden/>
-    <w:unhideWhenUsed/>
-  </w:style>
-  <w:style w:type="paragraph" w:styleId="Web">
-    <w:name w:val="Normal (Web)"/>
-    <w:basedOn w:val="a"/>
-    <w:uiPriority w:val="99"/>
-    <w:unhideWhenUsed/>
-    <w:rsid w:val="00BD7E9B"/>
-    <w:pPr>
-      <w:widowControl/>
-      <w:spacing w:before="100" w:beforeAutospacing="1" w:after="100" w:afterAutospacing="1"/>
-      <w:jc w:val="left"/>
-    </w:pPr>
-    <w:rPr>
-      <w:rFonts w:ascii="ＭＳ Ｐゴシック" w:eastAsia="ＭＳ Ｐゴシック" w:hAnsi="ＭＳ Ｐゴシック" w:cs="ＭＳ Ｐゴシック"/>
-      <w:kern w:val="0"/>
-      <w:sz w:val="24"/>
-      <w:szCs w:val="24"/>
-    </w:rPr>
-  </w:style>
-  <w:style w:type="paragraph" w:styleId="a3">
-    <w:name w:val="header"/>
-    <w:basedOn w:val="a"/>
-    <w:link w:val="a4"/>
-    <w:uiPriority w:val="99"/>
-    <w:unhideWhenUsed/>
-    <w:rsid w:val="00853570"/>
-    <w:pPr>
-      <w:tabs>
-        <w:tab w:val="center" w:pos="4252"/>
-        <w:tab w:val="right" w:pos="8504"/>
-      </w:tabs>
-      <w:snapToGrid w:val="0"/>
-    </w:pPr>
-  </w:style>
-  <w:style w:type="character" w:customStyle="1" w:styleId="a4">
-    <w:name w:val="ヘッダー (文字)"/>
-    <w:basedOn w:val="a0"/>
-    <w:link w:val="a3"/>
-    <w:uiPriority w:val="99"/>
-    <w:rsid w:val="00853570"/>
-  </w:style>
-  <w:style w:type="paragraph" w:styleId="a5">
-    <w:name w:val="footer"/>
-    <w:basedOn w:val="a"/>
-    <w:link w:val="a6"/>
-    <w:uiPriority w:val="99"/>
-    <w:unhideWhenUsed/>
-    <w:rsid w:val="00853570"/>
-    <w:pPr>
-      <w:tabs>
-        <w:tab w:val="center" w:pos="4252"/>
-        <w:tab w:val="right" w:pos="8504"/>
-      </w:tabs>
-      <w:snapToGrid w:val="0"/>
-    </w:pPr>
-  </w:style>
-  <w:style w:type="character" w:customStyle="1" w:styleId="a6">
-    <w:name w:val="フッター (文字)"/>
-    <w:basedOn w:val="a0"/>
-    <w:link w:val="a5"/>
-    <w:uiPriority w:val="99"/>
-    <w:rsid w:val="00853570"/>
-  </w:style>
-  <w:style w:type="paragraph" w:styleId="a7">
-    <w:name w:val="Balloon Text"/>
-    <w:basedOn w:val="a"/>
-    <w:link w:val="a8"/>
-    <w:uiPriority w:val="99"/>
-    <w:semiHidden/>
-    <w:unhideWhenUsed/>
-    <w:rsid w:val="005F1E02"/>
-    <w:rPr>
-      <w:rFonts w:asciiTheme="majorHAnsi" w:eastAsiaTheme="majorEastAsia" w:hAnsiTheme="majorHAnsi" w:cstheme="majorBidi"/>
-      <w:sz w:val="18"/>
-      <w:szCs w:val="18"/>
-    </w:rPr>
-  </w:style>
-  <w:style w:type="character" w:customStyle="1" w:styleId="a8">
-    <w:name w:val="吹き出し (文字)"/>
-    <w:basedOn w:val="a0"/>
-    <w:link w:val="a7"/>
-    <w:uiPriority w:val="99"/>
-    <w:semiHidden/>
-    <w:rsid w:val="005F1E02"/>
-    <w:rPr>
-      <w:rFonts w:asciiTheme="majorHAnsi" w:eastAsiaTheme="majorEastAsia" w:hAnsiTheme="majorHAnsi" w:cstheme="majorBidi"/>
-      <w:sz w:val="18"/>
-      <w:szCs w:val="18"/>
-    </w:rPr>
-  </w:style>
-</w:styles>
-</file>
-
-<file path=word/stylesWithEffects.xml><?xml version="1.0" encoding="utf-8"?>
-<w:styles xmlns:wpc="http://schemas.microsoft.com/office/word/2010/wordprocessingCanvas" xmlns:mc="http://schemas.openxmlformats.org/markup-compatibility/2006" xmlns:o="urn:schemas-microsoft-com:office:office" xmlns:r="http://schemas.openxmlformats.org/officeDocument/2006/relationships" xmlns:m="http://schemas.openxmlformats.org/officeDocument/2006/math" xmlns:v="urn:schemas-microsoft-com:vml" xmlns:wp14="http://schemas.microsoft.com/office/word/2010/wordprocessingDrawing" xmlns:wp="http://schemas.openxmlformats.org/drawingml/2006/wordprocessingDrawing" xmlns:w10="urn:schemas-microsoft-com:office:word" xmlns:w="http://schemas.openxmlformats.org/wordprocessingml/2006/main" xmlns:w14="http://schemas.microsoft.com/office/word/2010/wordml" xmlns:wpg="http://schemas.microsoft.com/office/word/2010/wordprocessingGroup" xmlns:wpi="http://schemas.microsoft.com/office/word/2010/wordprocessingInk" xmlns:wne="http://schemas.microsoft.com/office/word/2006/wordml" xmlns:wps="http://schemas.microsoft.com/office/word/2010/wordprocessingShape" mc:Ignorable="w14 wp14">
-  <w:docDefaults>
-    <w:rPrDefault>
-      <w:rPr>
-        <w:rFonts w:asciiTheme="minorHAnsi" w:eastAsiaTheme="minorEastAsia" w:hAnsiTheme="minorHAnsi" w:cstheme="minorBidi"/>
-        <w:kern w:val="2"/>
-        <w:sz w:val="21"/>
-        <w:szCs w:val="22"/>
-        <w:lang w:val="en-US" w:eastAsia="ja-JP" w:bidi="ar-SA"/>
-      </w:rPr>
-    </w:rPrDefault>
-    <w:pPrDefault/>
-  </w:docDefaults>
-  <w:latentStyles w:defLockedState="0" w:defUIPriority="99" w:defSemiHidden="1" w:defUnhideWhenUsed="1" w:defQFormat="0" w:count="267">
-    <w:lsdException w:name="Normal" w:semiHidden="0" w:uiPriority="0" w:unhideWhenUsed="0" w:qFormat="1"/>
-    <w:lsdException w:name="heading 1" w:semiHidden="0" w:uiPriority="9" w:unhideWhenUsed="0" w:qFormat="1"/>
-    <w:lsdException w:name="heading 2" w:uiPriority="9" w:qFormat="1"/>
-    <w:lsdException w:name="heading 3" w:uiPriority="9" w:qFormat="1"/>
-    <w:lsdException w:name="heading 4" w:uiPriority="9" w:qFormat="1"/>
-    <w:lsdException w:name="heading 5" w:uiPriority="9" w:qFormat="1"/>
-    <w:lsdException w:name="heading 6" w:uiPriority="9" w:qFormat="1"/>
-    <w:lsdException w:name="heading 7" w:uiPriority="9" w:qFormat="1"/>
-    <w:lsdException w:name="heading 8" w:uiPriority="9" w:qFormat="1"/>
-    <w:lsdException w:name="heading 9" w:uiPriority="9" w:qFormat="1"/>
-    <w:lsdException w:name="toc 1" w:uiPriority="39"/>
-    <w:lsdException w:name="toc 2" w:uiPriority="39"/>
-    <w:lsdException w:name="toc 3" w:uiPriority="39"/>
-    <w:lsdException w:name="toc 4" w:uiPriority="39"/>
-    <w:lsdException w:name="toc 5" w:uiPriority="39"/>
-    <w:lsdException w:name="toc 6" w:uiPriority="39"/>
-    <w:lsdException w:name="toc 7" w:uiPriority="39"/>
-    <w:lsdException w:name="toc 8" w:uiPriority="39"/>
-    <w:lsdException w:name="toc 9" w:uiPriority="39"/>
-    <w:lsdException w:name="caption" w:uiPriority="35" w:qFormat="1"/>
-    <w:lsdException w:name="Title" w:semiHidden="0" w:uiPriority="10" w:unhideWhenUsed="0" w:qFormat="1"/>
-    <w:lsdException w:name="Default Paragraph Font" w:uiPriority="1"/>
-    <w:lsdException w:name="Subtitle" w:semiHidden="0" w:uiPriority="11" w:unhideWhenUsed="0" w:qFormat="1"/>
-    <w:lsdException w:name="Strong" w:semiHidden="0" w:uiPriority="22" w:unhideWhenUsed="0" w:qFormat="1"/>
-    <w:lsdException w:name="Emphasis" w:semiHidden="0" w:uiPriority="20" w:unhideWhenUsed="0" w:qFormat="1"/>
-    <w:lsdException w:name="Table Grid" w:semiHidden="0" w:uiPriority="59" w:unhideWhenUsed="0"/>
-    <w:lsdException w:name="Placeholder Text" w:unhideWhenUsed="0"/>
-    <w:lsdException w:name="No Spacing" w:semiHidden="0" w:uiPriority="1" w:unhideWhenUsed="0" w:qFormat="1"/>
-    <w:lsdException w:name="Light Shading" w:semiHidden="0" w:uiPriority="60" w:unhideWhenUsed="0"/>
-    <w:lsdException w:name="Light List" w:semiHidden="0" w:uiPriority="61" w:unhideWhenUsed="0"/>
-    <w:lsdException w:name="Light Grid" w:semiHidden="0" w:uiPriority="62" w:unhideWhenUsed="0"/>
-    <w:lsdException w:name="Medium Shading 1" w:semiHidden="0" w:uiPriority="63" w:unhideWhenUsed="0"/>
-    <w:lsdException w:name="Medium Shading 2" w:semiHidden="0" w:uiPriority="64" w:unhideWhenUsed="0"/>
-    <w:lsdException w:name="Medium List 1" w:semiHidden="0" w:uiPriority="65" w:unhideWhenUsed="0"/>
-    <w:lsdException w:name="Medium List 2" w:semiHidden="0" w:uiPriority="66" w:unhideWhenUsed="0"/>
-    <w:lsdException w:name="Medium Grid 1" w:semiHidden="0" w:uiPriority="67" w:unhideWhenUsed="0"/>
-    <w:lsdException w:name="Medium Grid 2" w:semiHidden="0" w:uiPriority="68" w:unhideWhenUsed="0"/>
-    <w:lsdException w:name="Medium Grid 3" w:semiHidden="0" w:uiPriority="69" w:unhideWhenUsed="0"/>
-    <w:lsdException w:name="Dark List" w:semiHidden="0" w:uiPriority="70" w:unhideWhenUsed="0"/>
-    <w:lsdException w:name="Colorful Shading" w:semiHidden="0" w:uiPriority="71" w:unhideWhenUsed="0"/>
-    <w:lsdException w:name="Colorful List" w:semiHidden="0" w:uiPriority="72" w:unhideWhenUsed="0"/>
-    <w:lsdException w:name="Colorful Grid" w:semiHidden="0" w:uiPriority="73" w:unhideWhenUsed="0"/>
-    <w:lsdException w:name="Light Shading Accent 1" w:semiHidden="0" w:uiPriority="60" w:unhideWhenUsed="0"/>
-    <w:lsdException w:name="Light List Accent 1" w:semiHidden="0" w:uiPriority="61" w:unhideWhenUsed="0"/>
-    <w:lsdException w:name="Light Grid Accent 1" w:semiHidden="0" w:uiPriority="62" w:unhideWhenUsed="0"/>
-    <w:lsdException w:name="Medium Shading 1 Accent 1" w:semiHidden="0" w:uiPriority="63" w:unhideWhenUsed="0"/>
-    <w:lsdException w:name="Medium Shading 2 Accent 1" w:semiHidden="0" w:uiPriority="64" w:unhideWhenUsed="0"/>
-    <w:lsdException w:name="Medium List 1 Accent 1" w:semiHidden="0" w:uiPriority="65" w:unhideWhenUsed="0"/>
-    <w:lsdException w:name="Revision" w:unhideWhenUsed="0"/>
-    <w:lsdException w:name="List Paragraph" w:semiHidden="0" w:uiPriority="34" w:unhideWhenUsed="0" w:qFormat="1"/>
-    <w:lsdException w:name="Quote" w:semiHidden="0" w:uiPriority="29" w:unhideWhenUsed="0" w:qFormat="1"/>
-    <w:lsdException w:name="Intense Quote" w:semiHidden="0" w:uiPriority="30" w:unhideWhenUsed="0" w:qFormat="1"/>
-    <w:lsdException w:name="Medium List 2 Accent 1" w:semiHidden="0" w:uiPriority="66" w:unhideWhenUsed="0"/>
-    <w:lsdException w:name="Medium Grid 1 Accent 1" w:semiHidden="0" w:uiPriority="67" w:unhideWhenUsed="0"/>
-    <w:lsdException w:name="Medium Grid 2 Accent 1" w:semiHidden="0" w:uiPriority="68" w:unhideWhenUsed="0"/>
-    <w:lsdException w:name="Medium Grid 3 Accent 1" w:semiHidden="0" w:uiPriority="69" w:unhideWhenUsed="0"/>
-    <w:lsdException w:name="Dark List Accent 1" w:semiHidden="0" w:uiPriority="70" w:unhideWhenUsed="0"/>
-    <w:lsdException w:name="Colorful Shading Accent 1" w:semiHidden="0" w:uiPriority="71" w:unhideWhenUsed="0"/>
-    <w:lsdException w:name="Colorful List Accent 1" w:semiHidden="0" w:uiPriority="72" w:unhideWhenUsed="0"/>
-    <w:lsdException w:name="Colorful Grid Accent 1" w:semiHidden="0" w:uiPriority="73" w:unhideWhenUsed="0"/>
-    <w:lsdException w:name="Light Shading Accent 2" w:semiHidden="0" w:uiPriority="60" w:unhideWhenUsed="0"/>
-    <w:lsdException w:name="Light List Accent 2" w:semiHidden="0" w:uiPriority="61" w:unhideWhenUsed="0"/>
-    <w:lsdException w:name="Light Grid Accent 2" w:semiHidden="0" w:uiPriority="62" w:unhideWhenUsed="0"/>
-    <w:lsdException w:name="Medium Shading 1 Accent 2" w:semiHidden="0" w:uiPriority="63" w:unhideWhenUsed="0"/>
-    <w:lsdException w:name="Medium Shading 2 Accent 2" w:semiHidden="0" w:uiPriority="64" w:unhideWhenUsed="0"/>
-    <w:lsdException w:name="Medium List 1 Accent 2" w:semiHidden="0" w:uiPriority="65" w:unhideWhenUsed="0"/>
-    <w:lsdException w:name="Medium List 2 Accent 2" w:semiHidden="0" w:uiPriority="66" w:unhideWhenUsed="0"/>
-    <w:lsdException w:name="Medium Grid 1 Accent 2" w:semiHidden="0" w:uiPriority="67" w:unhideWhenUsed="0"/>
-    <w:lsdException w:name="Medium Grid 2 Accent 2" w:semiHidden="0" w:uiPriority="68" w:unhideWhenUsed="0"/>
-    <w:lsdException w:name="Medium Grid 3 Accent 2" w:semiHidden="0" w:uiPriority="69" w:unhideWhenUsed="0"/>
-    <w:lsdException w:name="Dark List Accent 2" w:semiHidden="0" w:uiPriority="70" w:unhideWhenUsed="0"/>
-    <w:lsdException w:name="Colorful Shading Accent 2" w:semiHidden="0" w:uiPriority="71" w:unhideWhenUsed="0"/>
-    <w:lsdException w:name="Colorful List Accent 2" w:semiHidden="0" w:uiPriority="72" w:unhideWhenUsed="0"/>
-    <w:lsdException w:name="Colorful Grid Accent 2" w:semiHidden="0" w:uiPriority="73" w:unhideWhenUsed="0"/>
-    <w:lsdException w:name="Light Shading Accent 3" w:semiHidden="0" w:uiPriority="60" w:unhideWhenUsed="0"/>
-    <w:lsdException w:name="Light List Accent 3" w:semiHidden="0" w:uiPriority="61" w:unhideWhenUsed="0"/>
-    <w:lsdException w:name="Light Grid Accent 3" w:semiHidden="0" w:uiPriority="62" w:unhideWhenUsed="0"/>
-    <w:lsdException w:name="Medium Shading 1 Accent 3" w:semiHidden="0" w:uiPriority="63" w:unhideWhenUsed="0"/>
-    <w:lsdException w:name="Medium Shading 2 Accent 3" w:semiHidden="0" w:uiPriority="64" w:unhideWhenUsed="0"/>
-    <w:lsdException w:name="Medium List 1 Accent 3" w:semiHidden="0" w:uiPriority="65" w:unhideWhenUsed="0"/>
-    <w:lsdException w:name="Medium List 2 Accent 3" w:semiHidden="0" w:uiPriority="66" w:unhideWhenUsed="0"/>
-    <w:lsdException w:name="Medium Grid 1 Accent 3" w:semiHidden="0" w:uiPriority="67" w:unhideWhenUsed="0"/>
-    <w:lsdException w:name="Medium Grid 2 Accent 3" w:semiHidden="0" w:uiPriority="68" w:unhideWhenUsed="0"/>
-    <w:lsdException w:name="Medium Grid 3 Accent 3" w:semiHidden="0" w:uiPriority="69" w:unhideWhenUsed="0"/>
-    <w:lsdException w:name="Dark List Accent 3" w:semiHidden="0" w:uiPriority="70" w:unhideWhenUsed="0"/>
-    <w:lsdException w:name="Colorful Shading Accent 3" w:semiHidden="0" w:uiPriority="71" w:unhideWhenUsed="0"/>
-    <w:lsdException w:name="Colorful List Accent 3" w:semiHidden="0" w:uiPriority="72" w:unhideWhenUsed="0"/>
-    <w:lsdException w:name="Colorful Grid Accent 3" w:semiHidden="0" w:uiPriority="73" w:unhideWhenUsed="0"/>
-    <w:lsdException w:name="Light Shading Accent 4" w:semiHidden="0" w:uiPriority="60" w:unhideWhenUsed="0"/>
-    <w:lsdException w:name="Light List Accent 4" w:semiHidden="0" w:uiPriority="61" w:unhideWhenUsed="0"/>
-    <w:lsdException w:name="Light Grid Accent 4" w:semiHidden="0" w:uiPriority="62" w:unhideWhenUsed="0"/>
-    <w:lsdException w:name="Medium Shading 1 Accent 4" w:semiHidden="0" w:uiPriority="63" w:unhideWhenUsed="0"/>
-    <w:lsdException w:name="Medium Shading 2 Accent 4" w:semiHidden="0" w:uiPriority="64" w:unhideWhenUsed="0"/>
-    <w:lsdException w:name="Medium List 1 Accent 4" w:semiHidden="0" w:uiPriority="65" w:unhideWhenUsed="0"/>
-    <w:lsdException w:name="Medium List 2 Accent 4" w:semiHidden="0" w:uiPriority="66" w:unhideWhenUsed="0"/>
-    <w:lsdException w:name="Medium Grid 1 Accent 4" w:semiHidden="0" w:uiPriority="67" w:unhideWhenUsed="0"/>
-    <w:lsdException w:name="Medium Grid 2 Accent 4" w:semiHidden="0" w:uiPriority="68" w:unhideWhenUsed="0"/>
-    <w:lsdException w:name="Medium Grid 3 Accent 4" w:semiHidden="0" w:uiPriority="69" w:unhideWhenUsed="0"/>
-    <w:lsdException w:name="Dark List Accent 4" w:semiHidden="0" w:uiPriority="70" w:unhideWhenUsed="0"/>
-    <w:lsdException w:name="Colorful Shading Accent 4" w:semiHidden="0" w:uiPriority="71" w:unhideWhenUsed="0"/>
-    <w:lsdException w:name="Colorful List Accent 4" w:semiHidden="0" w:uiPriority="72" w:unhideWhenUsed="0"/>
-    <w:lsdException w:name="Colorful Grid Accent 4" w:semiHidden="0" w:uiPriority="73" w:unhideWhenUsed="0"/>
-    <w:lsdException w:name="Light Shading Accent 5" w:semiHidden="0" w:uiPriority="60" w:unhideWhenUsed="0"/>
-    <w:lsdException w:name="Light List Accent 5" w:semiHidden="0" w:uiPriority="61" w:unhideWhenUsed="0"/>
-    <w:lsdException w:name="Light Grid Accent 5" w:semiHidden="0" w:uiPriority="62" w:unhideWhenUsed="0"/>
-    <w:lsdException w:name="Medium Shading 1 Accent 5" w:semiHidden="0" w:uiPriority="63" w:unhideWhenUsed="0"/>
-    <w:lsdException w:name="Medium Shading 2 Accent 5" w:semiHidden="0" w:uiPriority="64" w:unhideWhenUsed="0"/>
-    <w:lsdException w:name="Medium List 1 Accent 5" w:semiHidden="0" w:uiPriority="65" w:unhideWhenUsed="0"/>
-    <w:lsdException w:name="Medium List 2 Accent 5" w:semiHidden="0" w:uiPriority="66" w:unhideWhenUsed="0"/>
-    <w:lsdException w:name="Medium Grid 1 Accent 5" w:semiHidden="0" w:uiPriority="67" w:unhideWhenUsed="0"/>
-    <w:lsdException w:name="Medium Grid 2 Accent 5" w:semiHidden="0" w:uiPriority="68" w:unhideWhenUsed="0"/>
-    <w:lsdException w:name="Medium Grid 3 Accent 5" w:semiHidden="0" w:uiPriority="69" w:unhideWhenUsed="0"/>
-    <w:lsdException w:name="Dark List Accent 5" w:semiHidden="0" w:uiPriority="70" w:unhideWhenUsed="0"/>
-    <w:lsdException w:name="Colorful Shading Accent 5" w:semiHidden="0" w:uiPriority="71" w:unhideWhenUsed="0"/>
-    <w:lsdException w:name="Colorful List Accent 5" w:semiHidden="0" w:uiPriority="72" w:unhideWhenUsed="0"/>
-    <w:lsdException w:name="Colorful Grid Accent 5" w:semiHidden="0" w:uiPriority="73" w:unhideWhenUsed="0"/>
-    <w:lsdException w:name="Light Shading Accent 6" w:semiHidden="0" w:uiPriority="60" w:unhideWhenUsed="0"/>
-    <w:lsdException w:name="Light List Accent 6" w:semiHidden="0" w:uiPriority="61" w:unhideWhenUsed="0"/>
-    <w:lsdException w:name="Light Grid Accent 6" w:semiHidden="0" w:uiPriority="62" w:unhideWhenUsed="0"/>
-    <w:lsdException w:name="Medium Shading 1 Accent 6" w:semiHidden="0" w:uiPriority="63" w:unhideWhenUsed="0"/>
-    <w:lsdException w:name="Medium Shading 2 Accent 6" w:semiHidden="0" w:uiPriority="64" w:unhideWhenUsed="0"/>
-    <w:lsdException w:name="Medium List 1 Accent 6" w:semiHidden="0" w:uiPriority="65" w:unhideWhenUsed="0"/>
-    <w:lsdException w:name="Medium List 2 Accent 6" w:semiHidden="0" w:uiPriority="66" w:unhideWhenUsed="0"/>
-    <w:lsdException w:name="Medium Grid 1 Accent 6" w:semiHidden="0" w:uiPriority="67" w:unhideWhenUsed="0"/>
-    <w:lsdException w:name="Medium Grid 2 Accent 6" w:semiHidden="0" w:uiPriority="68" w:unhideWhenUsed="0"/>
-    <w:lsdException w:name="Medium Grid 3 Accent 6" w:semiHidden="0" w:uiPriority="69" w:unhideWhenUsed="0"/>
-    <w:lsdException w:name="Dark List Accent 6" w:semiHidden="0" w:uiPriority="70" w:unhideWhenUsed="0"/>
-    <w:lsdException w:name="Colorful Shading Accent 6" w:semiHidden="0" w:uiPriority="71" w:unhideWhenUsed="0"/>
-    <w:lsdException w:name="Colorful List Accent 6" w:semiHidden="0" w:uiPriority="72" w:unhideWhenUsed="0"/>
-    <w:lsdException w:name="Colorful Grid Accent 6" w:semiHidden="0" w:uiPriority="73" w:unhideWhenUsed="0"/>
-    <w:lsdException w:name="Subtle Emphasis" w:semiHidden="0" w:uiPriority="19" w:unhideWhenUsed="0" w:qFormat="1"/>
-    <w:lsdException w:name="Intense Emphasis" w:semiHidden="0" w:uiPriority="21" w:unhideWhenUsed="0" w:qFormat="1"/>
-    <w:lsdException w:name="Subtle Reference" w:semiHidden="0" w:uiPriority="31" w:unhideWhenUsed="0" w:qFormat="1"/>
-    <w:lsdException w:name="Intense Reference" w:semiHidden="0" w:uiPriority="32" w:unhideWhenUsed="0" w:qFormat="1"/>
-    <w:lsdException w:name="Book Title" w:semiHidden="0" w:uiPriority="33" w:unhideWhenUsed="0" w:qFormat="1"/>
-    <w:lsdException w:name="Bibliography" w:uiPriority="37"/>
-    <w:lsdException w:name="TOC Heading" w:uiPriority="39" w:qFormat="1"/>
+  <w:latentStyles w:defLockedState="0" w:defUIPriority="99" w:defSemiHidden="0" w:defUnhideWhenUsed="0" w:defQFormat="0" w:count="376">
+    <w:lsdException w:name="Normal" w:uiPriority="0" w:qFormat="1"/>
+    <w:lsdException w:name="heading 1" w:uiPriority="9" w:qFormat="1"/>
+    <w:lsdException w:name="heading 2" w:semiHidden="1" w:uiPriority="9" w:unhideWhenUsed="1" w:qFormat="1"/>
+    <w:lsdException w:name="heading 3" w:semiHidden="1" w:uiPriority="9" w:unhideWhenUsed="1" w:qFormat="1"/>
+    <w:lsdException w:name="heading 4" w:semiHidden="1" w:uiPriority="9" w:unhideWhenUsed="1" w:qFormat="1"/>
+    <w:lsdException w:name="heading 5" w:semiHidden="1" w:uiPriority="9" w:unhideWhenUsed="1" w:qFormat="1"/>
+    <w:lsdException w:name="heading 6" w:semiHidden="1" w:uiPriority="9" w:unhideWhenUsed="1" w:qFormat="1"/>
+    <w:lsdException w:name="heading 7" w:semiHidden="1" w:uiPriority="9" w:unhideWhenUsed="1" w:qFormat="1"/>
+    <w:lsdException w:name="heading 8" w:semiHidden="1" w:uiPriority="9" w:unhideWhenUsed="1" w:qFormat="1"/>
+    <w:lsdException w:name="heading 9" w:semiHidden="1" w:uiPriority="9" w:unhideWhenUsed="1" w:qFormat="1"/>
+    <w:lsdException w:name="index 1" w:semiHidden="1" w:unhideWhenUsed="1"/>
+    <w:lsdException w:name="index 2" w:semiHidden="1" w:unhideWhenUsed="1"/>
+    <w:lsdException w:name="index 3" w:semiHidden="1" w:unhideWhenUsed="1"/>
+    <w:lsdException w:name="index 4" w:semiHidden="1" w:unhideWhenUsed="1"/>
+    <w:lsdException w:name="index 5" w:semiHidden="1" w:unhideWhenUsed="1"/>
+    <w:lsdException w:name="index 6" w:semiHidden="1" w:unhideWhenUsed="1"/>
+    <w:lsdException w:name="index 7" w:semiHidden="1" w:unhideWhenUsed="1"/>
+    <w:lsdException w:name="index 8" w:semiHidden="1" w:unhideWhenUsed="1"/>
+    <w:lsdException w:name="index 9" w:semiHidden="1" w:unhideWhenUsed="1"/>
+    <w:lsdException w:name="toc 1" w:semiHidden="1" w:uiPriority="39" w:unhideWhenUsed="1"/>
+    <w:lsdException w:name="toc 2" w:semiHidden="1" w:uiPriority="39" w:unhideWhenUsed="1"/>
+    <w:lsdException w:name="toc 3" w:semiHidden="1" w:uiPriority="39" w:unhideWhenUsed="1"/>
+    <w:lsdException w:name="toc 4" w:semiHidden="1" w:uiPriority="39" w:unhideWhenUsed="1"/>
+    <w:lsdException w:name="toc 5" w:semiHidden="1" w:uiPriority="39" w:unhideWhenUsed="1"/>
+    <w:lsdException w:name="toc 6" w:semiHidden="1" w:uiPriority="39" w:unhideWhenUsed="1"/>
+    <w:lsdException w:name="toc 7" w:semiHidden="1" w:uiPriority="39" w:unhideWhenUsed="1"/>
+    <w:lsdException w:name="toc 8" w:semiHidden="1" w:uiPriority="39" w:unhideWhenUsed="1"/>
+    <w:lsdException w:name="toc 9" w:semiHidden="1" w:uiPriority="39" w:unhideWhenUsed="1"/>
+    <w:lsdException w:name="Normal Indent" w:semiHidden="1" w:unhideWhenUsed="1"/>
+    <w:lsdException w:name="footnote text" w:semiHidden="1" w:unhideWhenUsed="1"/>
+    <w:lsdException w:name="annotation text" w:semiHidden="1" w:unhideWhenUsed="1"/>
+    <w:lsdException w:name="header" w:semiHidden="1" w:unhideWhenUsed="1"/>
+    <w:lsdException w:name="footer" w:semiHidden="1" w:unhideWhenUsed="1"/>
+    <w:lsdException w:name="index heading" w:semiHidden="1" w:unhideWhenUsed="1"/>
+    <w:lsdException w:name="caption" w:semiHidden="1" w:uiPriority="35" w:unhideWhenUsed="1" w:qFormat="1"/>
+    <w:lsdException w:name="table of figures" w:semiHidden="1" w:unhideWhenUsed="1"/>
+    <w:lsdException w:name="envelope address" w:semiHidden="1" w:unhideWhenUsed="1"/>
+    <w:lsdException w:name="envelope return" w:semiHidden="1" w:unhideWhenUsed="1"/>
+    <w:lsdException w:name="footnote reference" w:semiHidden="1" w:unhideWhenUsed="1"/>
+    <w:lsdException w:name="annotation reference" w:semiHidden="1" w:unhideWhenUsed="1"/>
+    <w:lsdException w:name="line number" w:semiHidden="1" w:unhideWhenUsed="1"/>
+    <w:lsdException w:name="page number" w:semiHidden="1" w:unhideWhenUsed="1"/>
+    <w:lsdException w:name="endnote reference" w:semiHidden="1" w:unhideWhenUsed="1"/>
+    <w:lsdException w:name="endnote text" w:semiHidden="1" w:unhideWhenUsed="1"/>
+    <w:lsdException w:name="table of authorities" w:semiHidden="1" w:unhideWhenUsed="1"/>
+    <w:lsdException w:name="macro" w:semiHidden="1" w:unhideWhenUsed="1"/>
+    <w:lsdException w:name="toa heading" w:semiHidden="1" w:unhideWhenUsed="1"/>
+    <w:lsdException w:name="List" w:semiHidden="1" w:unhideWhenUsed="1"/>
+    <w:lsdException w:name="List Bullet" w:semiHidden="1" w:unhideWhenUsed="1"/>
+    <w:lsdException w:name="List Number" w:semiHidden="1" w:unhideWhenUsed="1"/>
+    <w:lsdException w:name="List 2" w:semiHidden="1" w:unhideWhenUsed="1"/>
+    <w:lsdException w:name="List 3" w:semiHidden="1" w:unhideWhenUsed="1"/>
+    <w:lsdException w:name="List 4" w:semiHidden="1" w:unhideWhenUsed="1"/>
+    <w:lsdException w:name="List 5" w:semiHidden="1" w:unhideWhenUsed="1"/>
+    <w:lsdException w:name="List Bullet 2" w:semiHidden="1" w:unhideWhenUsed="1"/>
+    <w:lsdException w:name="List Bullet 3" w:semiHidden="1" w:unhideWhenUsed="1"/>
+    <w:lsdException w:name="List Bullet 4" w:semiHidden="1" w:unhideWhenUsed="1"/>
+    <w:lsdException w:name="List Bullet 5" w:semiHidden="1" w:unhideWhenUsed="1"/>
+    <w:lsdException w:name="List Number 2" w:semiHidden="1" w:unhideWhenUsed="1"/>
+    <w:lsdException w:name="List Number 3" w:semiHidden="1" w:unhideWhenUsed="1"/>
+    <w:lsdException w:name="List Number 4" w:semiHidden="1" w:unhideWhenUsed="1"/>
+    <w:lsdException w:name="List Number 5" w:semiHidden="1" w:unhideWhenUsed="1"/>
+    <w:lsdException w:name="Title" w:uiPriority="10" w:qFormat="1"/>
+    <w:lsdException w:name="Closing" w:semiHidden="1" w:unhideWhenUsed="1"/>
+    <w:lsdException w:name="Signature" w:semiHidden="1" w:unhideWhenUsed="1"/>
+    <w:lsdException w:name="Default Paragraph Font" w:semiHidden="1" w:uiPriority="1" w:unhideWhenUsed="1"/>
+    <w:lsdException w:name="Body Text" w:semiHidden="1" w:unhideWhenUsed="1"/>
+    <w:lsdException w:name="Body Text Indent" w:semiHidden="1" w:unhideWhenUsed="1"/>
+    <w:lsdException w:name="List Continue" w:semiHidden="1" w:unhideWhenUsed="1"/>
+    <w:lsdException w:name="List Continue 2" w:semiHidden="1" w:unhideWhenUsed="1"/>
+    <w:lsdException w:name="List Continue 3" w:semiHidden="1" w:unhideWhenUsed="1"/>
+    <w:lsdException w:name="List Continue 4" w:semiHidden="1" w:unhideWhenUsed="1"/>
+    <w:lsdException w:name="List Continue 5" w:semiHidden="1" w:unhideWhenUsed="1"/>
+    <w:lsdException w:name="Message Header" w:semiHidden="1" w:unhideWhenUsed="1"/>
+    <w:lsdException w:name="Subtitle" w:uiPriority="11" w:qFormat="1"/>
+    <w:lsdException w:name="Salutation" w:semiHidden="1" w:unhideWhenUsed="1"/>
+    <w:lsdException w:name="Date" w:semiHidden="1" w:unhideWhenUsed="1"/>
+    <w:lsdException w:name="Body Text First Indent" w:semiHidden="1" w:unhideWhenUsed="1"/>
+    <w:lsdException w:name="Body Text First Indent 2" w:semiHidden="1" w:unhideWhenUsed="1"/>
+    <w:lsdException w:name="Note Heading" w:semiHidden="1" w:unhideWhenUsed="1"/>
+    <w:lsdException w:name="Body Text 2" w:semiHidden="1" w:unhideWhenUsed="1"/>
+    <w:lsdException w:name="Body Text 3" w:semiHidden="1" w:unhideWhenUsed="1"/>
+    <w:lsdException w:name="Body Text Indent 2" w:semiHidden="1" w:unhideWhenUsed="1"/>
+    <w:lsdException w:name="Body Text Indent 3" w:semiHidden="1" w:unhideWhenUsed="1"/>
+    <w:lsdException w:name="Block Text" w:semiHidden="1" w:unhideWhenUsed="1"/>
+    <w:lsdException w:name="Hyperlink" w:semiHidden="1" w:unhideWhenUsed="1"/>
+    <w:lsdException w:name="FollowedHyperlink" w:semiHidden="1" w:unhideWhenUsed="1"/>
+    <w:lsdException w:name="Strong" w:uiPriority="22" w:qFormat="1"/>
+    <w:lsdException w:name="Emphasis" w:uiPriority="20" w:qFormat="1"/>
+    <w:lsdException w:name="Document Map" w:semiHidden="1" w:unhideWhenUsed="1"/>
+    <w:lsdException w:name="Plain Text" w:semiHidden="1" w:unhideWhenUsed="1"/>
+    <w:lsdException w:name="E-mail Signature" w:semiHidden="1" w:unhideWhenUsed="1"/>
+    <w:lsdException w:name="HTML Top of Form" w:semiHidden="1" w:unhideWhenUsed="1"/>
+    <w:lsdException w:name="HTML Bottom of Form" w:semiHidden="1" w:unhideWhenUsed="1"/>
+    <w:lsdException w:name="Normal (Web)" w:semiHidden="1" w:unhideWhenUsed="1"/>
+    <w:lsdException w:name="HTML Acronym" w:semiHidden="1" w:unhideWhenUsed="1"/>
+    <w:lsdException w:name="HTML Address" w:semiHidden="1" w:unhideWhenUsed="1"/>
+    <w:lsdException w:name="HTML Cite" w:semiHidden="1" w:unhideWhenUsed="1"/>
+    <w:lsdException w:name="HTML Code" w:semiHidden="1" w:unhideWhenUsed="1"/>
+    <w:lsdException w:name="HTML Definition" w:semiHidden="1" w:unhideWhenUsed="1"/>
+    <w:lsdException w:name="HTML Keyboard" w:semiHidden="1" w:unhideWhenUsed="1"/>
+    <w:lsdException w:name="HTML Preformatted" w:semiHidden="1" w:unhideWhenUsed="1"/>
+    <w:lsdException w:name="HTML Sample" w:semiHidden="1" w:unhideWhenUsed="1"/>
+    <w:lsdException w:name="HTML Typewriter" w:semiHidden="1" w:unhideWhenUsed="1"/>
+    <w:lsdException w:name="HTML Variable" w:semiHidden="1" w:unhideWhenUsed="1"/>
+    <w:lsdException w:name="Normal Table" w:semiHidden="1" w:unhideWhenUsed="1"/>
+    <w:lsdException w:name="annotation subject" w:semiHidden="1" w:unhideWhenUsed="1"/>
+    <w:lsdException w:name="No List" w:semiHidden="1" w:unhideWhenUsed="1"/>
+    <w:lsdException w:name="Outline List 1" w:semiHidden="1" w:unhideWhenUsed="1"/>
+    <w:lsdException w:name="Outline List 2" w:semiHidden="1" w:unhideWhenUsed="1"/>
+    <w:lsdException w:name="Outline List 3" w:semiHidden="1" w:unhideWhenUsed="1"/>
+    <w:lsdException w:name="Table Simple 1" w:semiHidden="1" w:unhideWhenUsed="1"/>
+    <w:lsdException w:name="Table Simple 2" w:semiHidden="1" w:unhideWhenUsed="1"/>
+    <w:lsdException w:name="Table Simple 3" w:semiHidden="1" w:unhideWhenUsed="1"/>
+    <w:lsdException w:name="Table Classic 1" w:semiHidden="1" w:unhideWhenUsed="1"/>
+    <w:lsdException w:name="Table Classic 2" w:semiHidden="1" w:unhideWhenUsed="1"/>
+    <w:lsdException w:name="Table Classic 3" w:semiHidden="1" w:unhideWhenUsed="1"/>
+    <w:lsdException w:name="Table Classic 4" w:semiHidden="1" w:unhideWhenUsed="1"/>
+    <w:lsdException w:name="Table Colorful 1" w:semiHidden="1" w:unhideWhenUsed="1"/>
+    <w:lsdException w:name="Table Colorful 2" w:semiHidden="1" w:unhideWhenUsed="1"/>
+    <w:lsdException w:name="Table Colorful 3" w:semiHidden="1" w:unhideWhenUsed="1"/>
+    <w:lsdException w:name="Table Columns 1" w:semiHidden="1" w:unhideWhenUsed="1"/>
+    <w:lsdException w:name="Table Columns 2" w:semiHidden="1" w:unhideWhenUsed="1"/>
+    <w:lsdException w:name="Table Columns 3" w:semiHidden="1" w:unhideWhenUsed="1"/>
+    <w:lsdException w:name="Table Columns 4" w:semiHidden="1" w:unhideWhenUsed="1"/>
+    <w:lsdException w:name="Table Columns 5" w:semiHidden="1" w:unhideWhenUsed="1"/>
+    <w:lsdException w:name="Table Grid 1" w:semiHidden="1" w:unhideWhenUsed="1"/>
+    <w:lsdException w:name="Table Grid 2" w:semiHidden="1" w:unhideWhenUsed="1"/>
+    <w:lsdException w:name="Table Grid 3" w:semiHidden="1" w:unhideWhenUsed="1"/>
+    <w:lsdException w:name="Table Grid 4" w:semiHidden="1" w:unhideWhenUsed="1"/>
+    <w:lsdException w:name="Table Grid 5" w:semiHidden="1" w:unhideWhenUsed="1"/>
+    <w:lsdException w:name="Table Grid 6" w:semiHidden="1" w:unhideWhenUsed="1"/>
+    <w:lsdException w:name="Table Grid 7" w:semiHidden="1" w:unhideWhenUsed="1"/>
+    <w:lsdException w:name="Table Grid 8" w:semiHidden="1" w:unhideWhenUsed="1"/>
+    <w:lsdException w:name="Table List 1" w:semiHidden="1" w:unhideWhenUsed="1"/>
+    <w:lsdException w:name="Table List 2" w:semiHidden="1" w:unhideWhenUsed="1"/>
+    <w:lsdException w:name="Table List 3" w:semiHidden="1" w:unhideWhenUsed="1"/>
+    <w:lsdException w:name="Table List 4" w:semiHidden="1" w:unhideWhenUsed="1"/>
+    <w:lsdException w:name="Table List 5" w:semiHidden="1" w:unhideWhenUsed="1"/>
+    <w:lsdException w:name="Table List 6" w:semiHidden="1" w:unhideWhenUsed="1"/>
+    <w:lsdException w:name="Table List 7" w:semiHidden="1" w:unhideWhenUsed="1"/>
+    <w:lsdException w:name="Table List 8" w:semiHidden="1" w:unhideWhenUsed="1"/>
+    <w:lsdException w:name="Table 3D effects 1" w:semiHidden="1" w:unhideWhenUsed="1"/>
+    <w:lsdException w:name="Table 3D effects 2" w:semiHidden="1" w:unhideWhenUsed="1"/>
+    <w:lsdException w:name="Table 3D effects 3" w:semiHidden="1" w:unhideWhenUsed="1"/>
+    <w:lsdException w:name="Table Contemporary" w:semiHidden="1" w:unhideWhenUsed="1"/>
+    <w:lsdException w:name="Table Elegant" w:semiHidden="1" w:unhideWhenUsed="1"/>
+    <w:lsdException w:name="Table Professional" w:semiHidden="1" w:unhideWhenUsed="1"/>
+    <w:lsdException w:name="Table Subtle 1" w:semiHidden="1" w:unhideWhenUsed="1"/>
+    <w:lsdException w:name="Table Subtle 2" w:semiHidden="1" w:unhideWhenUsed="1"/>
+    <w:lsdException w:name="Table Web 1" w:semiHidden="1" w:unhideWhenUsed="1"/>
+    <w:lsdException w:name="Table Web 2" w:semiHidden="1" w:unhideWhenUsed="1"/>
+    <w:lsdException w:name="Table Web 3" w:semiHidden="1" w:unhideWhenUsed="1"/>
+    <w:lsdException w:name="Balloon Text" w:semiHidden="1" w:unhideWhenUsed="1"/>
+    <w:lsdException w:name="Table Grid" w:uiPriority="59"/>
+    <w:lsdException w:name="Table Theme" w:semiHidden="1" w:unhideWhenUsed="1"/>
+    <w:lsdException w:name="Placeholder Text" w:semiHidden="1"/>
+    <w:lsdException w:name="No Spacing" w:uiPriority="1" w:qFormat="1"/>
+    <w:lsdException w:name="Light Shading" w:uiPriority="60"/>
+    <w:lsdException w:name="Light List" w:uiPriority="61"/>
+    <w:lsdException w:name="Light Grid" w:uiPriority="62"/>
+    <w:lsdException w:name="Medium Shading 1" w:uiPriority="63"/>
+    <w:lsdException w:name="Medium Shading 2" w:uiPriority="64"/>
+    <w:lsdException w:name="Medium List 1" w:uiPriority="65"/>
+    <w:lsdException w:name="Medium List 2" w:uiPriority="66"/>
+    <w:lsdException w:name="Medium Grid 1" w:uiPriority="67"/>
+    <w:lsdException w:name="Medium Grid 2" w:uiPriority="68"/>
+    <w:lsdException w:name="Medium Grid 3" w:uiPriority="69"/>
+    <w:lsdException w:name="Dark List" w:uiPriority="70"/>
+    <w:lsdException w:name="Colorful Shading" w:uiPriority="71"/>
+    <w:lsdException w:name="Colorful List" w:uiPriority="72"/>
+    <w:lsdException w:name="Colorful Grid" w:uiPriority="73"/>
+    <w:lsdException w:name="Light Shading Accent 1" w:uiPriority="60"/>
+    <w:lsdException w:name="Light List Accent 1" w:uiPriority="61"/>
+    <w:lsdException w:name="Light Grid Accent 1" w:uiPriority="62"/>
+    <w:lsdException w:name="Medium Shading 1 Accent 1" w:uiPriority="63"/>
+    <w:lsdException w:name="Medium Shading 2 Accent 1" w:uiPriority="64"/>
+    <w:lsdException w:name="Medium List 1 Accent 1" w:uiPriority="65"/>
+    <w:lsdException w:name="Revision" w:semiHidden="1"/>
+    <w:lsdException w:name="List Paragraph" w:uiPriority="34" w:qFormat="1"/>
+    <w:lsdException w:name="Quote" w:uiPriority="29" w:qFormat="1"/>
+    <w:lsdException w:name="Intense Quote" w:uiPriority="30" w:qFormat="1"/>
+    <w:lsdException w:name="Medium List 2 Accent 1" w:uiPriority="66"/>
+    <w:lsdException w:name="Medium Grid 1 Accent 1" w:uiPriority="67"/>
+    <w:lsdException w:name="Medium Grid 2 Accent 1" w:uiPriority="68"/>
+    <w:lsdException w:name="Medium Grid 3 Accent 1" w:uiPriority="69"/>
+    <w:lsdException w:name="Dark List Accent 1" w:uiPriority="70"/>
+    <w:lsdException w:name="Colorful Shading Accent 1" w:uiPriority="71"/>
+    <w:lsdException w:name="Colorful List Accent 1" w:uiPriority="72"/>
+    <w:lsdException w:name="Colorful Grid Accent 1" w:uiPriority="73"/>
+    <w:lsdException w:name="Light Shading Accent 2" w:uiPriority="60"/>
+    <w:lsdException w:name="Light List Accent 2" w:uiPriority="61"/>
+    <w:lsdException w:name="Light Grid Accent 2" w:uiPriority="62"/>
+    <w:lsdException w:name="Medium Shading 1 Accent 2" w:uiPriority="63"/>
+    <w:lsdException w:name="Medium Shading 2 Accent 2" w:uiPriority="64"/>
+    <w:lsdException w:name="Medium List 1 Accent 2" w:uiPriority="65"/>
+    <w:lsdException w:name="Medium List 2 Accent 2" w:uiPriority="66"/>
+    <w:lsdException w:name="Medium Grid 1 Accent 2" w:uiPriority="67"/>
+    <w:lsdException w:name="Medium Grid 2 Accent 2" w:uiPriority="68"/>
+    <w:lsdException w:name="Medium Grid 3 Accent 2" w:uiPriority="69"/>
+    <w:lsdException w:name="Dark List Accent 2" w:uiPriority="70"/>
+    <w:lsdException w:name="Colorful Shading Accent 2" w:uiPriority="71"/>
+    <w:lsdException w:name="Colorful List Accent 2" w:uiPriority="72"/>
+    <w:lsdException w:name="Colorful Grid Accent 2" w:uiPriority="73"/>
+    <w:lsdException w:name="Light Shading Accent 3" w:uiPriority="60"/>
+    <w:lsdException w:name="Light List Accent 3" w:uiPriority="61"/>
+    <w:lsdException w:name="Light Grid Accent 3" w:uiPriority="62"/>
+    <w:lsdException w:name="Medium Shading 1 Accent 3" w:uiPriority="63"/>
+    <w:lsdException w:name="Medium Shading 2 Accent 3" w:uiPriority="64"/>
+    <w:lsdException w:name="Medium List 1 Accent 3" w:uiPriority="65"/>
+    <w:lsdException w:name="Medium List 2 Accent 3" w:uiPriority="66"/>
+    <w:lsdException w:name="Medium Grid 1 Accent 3" w:uiPriority="67"/>
+    <w:lsdException w:name="Medium Grid 2 Accent 3" w:uiPriority="68"/>
+    <w:lsdException w:name="Medium Grid 3 Accent 3" w:uiPriority="69"/>
+    <w:lsdException w:name="Dark List Accent 3" w:uiPriority="70"/>
+    <w:lsdException w:name="Colorful Shading Accent 3" w:uiPriority="71"/>
+    <w:lsdException w:name="Colorful List Accent 3" w:uiPriority="72"/>
+    <w:lsdException w:name="Colorful Grid Accent 3" w:uiPriority="73"/>
+    <w:lsdException w:name="Light Shading Accent 4" w:uiPriority="60"/>
+    <w:lsdException w:name="Light List Accent 4" w:uiPriority="61"/>
+    <w:lsdException w:name="Light Grid Accent 4" w:uiPriority="62"/>
+    <w:lsdException w:name="Medium Shading 1 Accent 4" w:uiPriority="63"/>
+    <w:lsdException w:name="Medium Shading 2 Accent 4" w:uiPriority="64"/>
+    <w:lsdException w:name="Medium List 1 Accent 4" w:uiPriority="65"/>
+    <w:lsdException w:name="Medium List 2 Accent 4" w:uiPriority="66"/>
+    <w:lsdException w:name="Medium Grid 1 Accent 4" w:uiPriority="67"/>
+    <w:lsdException w:name="Medium Grid 2 Accent 4" w:uiPriority="68"/>
+    <w:lsdException w:name="Medium Grid 3 Accent 4" w:uiPriority="69"/>
+    <w:lsdException w:name="Dark List Accent 4" w:uiPriority="70"/>
+    <w:lsdException w:name="Colorful Shading Accent 4" w:uiPriority="71"/>
+    <w:lsdException w:name="Colorful List Accent 4" w:uiPriority="72"/>
+    <w:lsdException w:name="Colorful Grid Accent 4" w:uiPriority="73"/>
+    <w:lsdException w:name="Light Shading Accent 5" w:uiPriority="60"/>
+    <w:lsdException w:name="Light List Accent 5" w:uiPriority="61"/>
+    <w:lsdException w:name="Light Grid Accent 5" w:uiPriority="62"/>
+    <w:lsdException w:name="Medium Shading 1 Accent 5" w:uiPriority="63"/>
+    <w:lsdException w:name="Medium Shading 2 Accent 5" w:uiPriority="64"/>
+    <w:lsdException w:name="Medium List 1 Accent 5" w:uiPriority="65"/>
+    <w:lsdException w:name="Medium List 2 Accent 5" w:uiPriority="66"/>
+    <w:lsdException w:name="Medium Grid 1 Accent 5" w:uiPriority="67"/>
+    <w:lsdException w:name="Medium Grid 2 Accent 5" w:uiPriority="68"/>
+    <w:lsdException w:name="Medium Grid 3 Accent 5" w:uiPriority="69"/>
+    <w:lsdException w:name="Dark List Accent 5" w:uiPriority="70"/>
+    <w:lsdException w:name="Colorful Shading Accent 5" w:uiPriority="71"/>
+    <w:lsdException w:name="Colorful List Accent 5" w:uiPriority="72"/>
+    <w:lsdException w:name="Colorful Grid Accent 5" w:uiPriority="73"/>
+    <w:lsdException w:name="Light Shading Accent 6" w:uiPriority="60"/>
+    <w:lsdException w:name="Light List Accent 6" w:uiPriority="61"/>
+    <w:lsdException w:name="Light Grid Accent 6" w:uiPriority="62"/>
+    <w:lsdException w:name="Medium Shading 1 Accent 6" w:uiPriority="63"/>
+    <w:lsdException w:name="Medium Shading 2 Accent 6" w:uiPriority="64"/>
+    <w:lsdException w:name="Medium List 1 Accent 6" w:uiPriority="65"/>
+    <w:lsdException w:name="Medium List 2 Accent 6" w:uiPriority="66"/>
+    <w:lsdException w:name="Medium Grid 1 Accent 6" w:uiPriority="67"/>
+    <w:lsdException w:name="Medium Grid 2 Accent 6" w:uiPriority="68"/>
+    <w:lsdException w:name="Medium Grid 3 Accent 6" w:uiPriority="69"/>
+    <w:lsdException w:name="Dark List Accent 6" w:uiPriority="70"/>
+    <w:lsdException w:name="Colorful Shading Accent 6" w:uiPriority="71"/>
+    <w:lsdException w:name="Colorful List Accent 6" w:uiPriority="72"/>
+    <w:lsdException w:name="Colorful Grid Accent 6" w:uiPriority="73"/>
+    <w:lsdException w:name="Subtle Emphasis" w:uiPriority="19" w:qFormat="1"/>
+    <w:lsdException w:name="Intense Emphasis" w:uiPriority="21" w:qFormat="1"/>
+    <w:lsdException w:name="Subtle Reference" w:uiPriority="31" w:qFormat="1"/>
+    <w:lsdException w:name="Intense Reference" w:uiPriority="32" w:qFormat="1"/>
+    <w:lsdException w:name="Book Title" w:uiPriority="33" w:qFormat="1"/>
+    <w:lsdException w:name="Bibliography" w:semiHidden="1" w:uiPriority="37" w:unhideWhenUsed="1"/>
+    <w:lsdException w:name="TOC Heading" w:semiHidden="1" w:uiPriority="39" w:unhideWhenUsed="1" w:qFormat="1"/>
+    <w:lsdException w:name="Plain Table 1" w:uiPriority="41"/>
+    <w:lsdException w:name="Plain Table 2" w:uiPriority="42"/>
+    <w:lsdException w:name="Plain Table 3" w:uiPriority="43"/>
+    <w:lsdException w:name="Plain Table 4" w:uiPriority="44"/>
+    <w:lsdException w:name="Plain Table 5" w:uiPriority="45"/>
+    <w:lsdException w:name="Grid Table Light" w:uiPriority="40"/>
+    <w:lsdException w:name="Grid Table 1 Light" w:uiPriority="46"/>
+    <w:lsdException w:name="Grid Table 2" w:uiPriority="47"/>
+    <w:lsdException w:name="Grid Table 3" w:uiPriority="48"/>
+    <w:lsdException w:name="Grid Table 4" w:uiPriority="49"/>
+    <w:lsdException w:name="Grid Table 5 Dark" w:uiPriority="50"/>
+    <w:lsdException w:name="Grid Table 6 Colorful" w:uiPriority="51"/>
+    <w:lsdException w:name="Grid Table 7 Colorful" w:uiPriority="52"/>
+    <w:lsdException w:name="Grid Table 1 Light Accent 1" w:uiPriority="46"/>
+    <w:lsdException w:name="Grid Table 2 Accent 1" w:uiPriority="47"/>
+    <w:lsdException w:name="Grid Table 3 Accent 1" w:uiPriority="48"/>
+    <w:lsdException w:name="Grid Table 4 Accent 1" w:uiPriority="49"/>
+    <w:lsdException w:name="Grid Table 5 Dark Accent 1" w:uiPriority="50"/>
+    <w:lsdException w:name="Grid Table 6 Colorful Accent 1" w:uiPriority="51"/>
+    <w:lsdException w:name="Grid Table 7 Colorful Accent 1" w:uiPriority="52"/>
+    <w:lsdException w:name="Grid Table 1 Light Accent 2" w:uiPriority="46"/>
+    <w:lsdException w:name="Grid Table 2 Accent 2" w:uiPriority="47"/>
+    <w:lsdException w:name="Grid Table 3 Accent 2" w:uiPriority="48"/>
+    <w:lsdException w:name="Grid Table 4 Accent 2" w:uiPriority="49"/>
+    <w:lsdException w:name="Grid Table 5 Dark Accent 2" w:uiPriority="50"/>
+    <w:lsdException w:name="Grid Table 6 Colorful Accent 2" w:uiPriority="51"/>
+    <w:lsdException w:name="Grid Table 7 Colorful Accent 2" w:uiPriority="52"/>
+    <w:lsdException w:name="Grid Table 1 Light Accent 3" w:uiPriority="46"/>
+    <w:lsdException w:name="Grid Table 2 Accent 3" w:uiPriority="47"/>
+    <w:lsdException w:name="Grid Table 3 Accent 3" w:uiPriority="48"/>
+    <w:lsdException w:name="Grid Table 4 Accent 3" w:uiPriority="49"/>
+    <w:lsdException w:name="Grid Table 5 Dark Accent 3" w:uiPriority="50"/>
+    <w:lsdException w:name="Grid Table 6 Colorful Accent 3" w:uiPriority="51"/>
+    <w:lsdException w:name="Grid Table 7 Colorful Accent 3" w:uiPriority="52"/>
+    <w:lsdException w:name="Grid Table 1 Light Accent 4" w:uiPriority="46"/>
+    <w:lsdException w:name="Grid Table 2 Accent 4" w:uiPriority="47"/>
+    <w:lsdException w:name="Grid Table 3 Accent 4" w:uiPriority="48"/>
+    <w:lsdException w:name="Grid Table 4 Accent 4" w:uiPriority="49"/>
+    <w:lsdException w:name="Grid Table 5 Dark Accent 4" w:uiPriority="50"/>
+    <w:lsdException w:name="Grid Table 6 Colorful Accent 4" w:uiPriority="51"/>
+    <w:lsdException w:name="Grid Table 7 Colorful Accent 4" w:uiPriority="52"/>
+    <w:lsdException w:name="Grid Table 1 Light Accent 5" w:uiPriority="46"/>
+    <w:lsdException w:name="Grid Table 2 Accent 5" w:uiPriority="47"/>
+    <w:lsdException w:name="Grid Table 3 Accent 5" w:uiPriority="48"/>
+    <w:lsdException w:name="Grid Table 4 Accent 5" w:uiPriority="49"/>
+    <w:lsdException w:name="Grid Table 5 Dark Accent 5" w:uiPriority="50"/>
+    <w:lsdException w:name="Grid Table 6 Colorful Accent 5" w:uiPriority="51"/>
+    <w:lsdException w:name="Grid Table 7 Colorful Accent 5" w:uiPriority="52"/>
+    <w:lsdException w:name="Grid Table 1 Light Accent 6" w:uiPriority="46"/>
+    <w:lsdException w:name="Grid Table 2 Accent 6" w:uiPriority="47"/>
+    <w:lsdException w:name="Grid Table 3 Accent 6" w:uiPriority="48"/>
+    <w:lsdException w:name="Grid Table 4 Accent 6" w:uiPriority="49"/>
+    <w:lsdException w:name="Grid Table 5 Dark Accent 6" w:uiPriority="50"/>
+    <w:lsdException w:name="Grid Table 6 Colorful Accent 6" w:uiPriority="51"/>
+    <w:lsdException w:name="Grid Table 7 Colorful Accent 6" w:uiPriority="52"/>
+    <w:lsdException w:name="List Table 1 Light" w:uiPriority="46"/>
+    <w:lsdException w:name="List Table 2" w:uiPriority="47"/>
+    <w:lsdException w:name="List Table 3" w:uiPriority="48"/>
+    <w:lsdException w:name="List Table 4" w:uiPriority="49"/>
+    <w:lsdException w:name="List Table 5 Dark" w:uiPriority="50"/>
+    <w:lsdException w:name="List Table 6 Colorful" w:uiPriority="51"/>
+    <w:lsdException w:name="List Table 7 Colorful" w:uiPriority="52"/>
+    <w:lsdException w:name="List Table 1 Light Accent 1" w:uiPriority="46"/>
+    <w:lsdException w:name="List Table 2 Accent 1" w:uiPriority="47"/>
+    <w:lsdException w:name="List Table 3 Accent 1" w:uiPriority="48"/>
+    <w:lsdException w:name="List Table 4 Accent 1" w:uiPriority="49"/>
+    <w:lsdException w:name="List Table 5 Dark Accent 1" w:uiPriority="50"/>
+    <w:lsdException w:name="List Table 6 Colorful Accent 1" w:uiPriority="51"/>
+    <w:lsdException w:name="List Table 7 Colorful Accent 1" w:uiPriority="52"/>
+    <w:lsdException w:name="List Table 1 Light Accent 2" w:uiPriority="46"/>
+    <w:lsdException w:name="List Table 2 Accent 2" w:uiPriority="47"/>
+    <w:lsdException w:name="List Table 3 Accent 2" w:uiPriority="48"/>
+    <w:lsdException w:name="List Table 4 Accent 2" w:uiPriority="49"/>
+    <w:lsdException w:name="List Table 5 Dark Accent 2" w:uiPriority="50"/>
+    <w:lsdException w:name="List Table 6 Colorful Accent 2" w:uiPriority="51"/>
+    <w:lsdException w:name="List Table 7 Colorful Accent 2" w:uiPriority="52"/>
+    <w:lsdException w:name="List Table 1 Light Accent 3" w:uiPriority="46"/>
+    <w:lsdException w:name="List Table 2 Accent 3" w:uiPriority="47"/>
+    <w:lsdException w:name="List Table 3 Accent 3" w:uiPriority="48"/>
+    <w:lsdException w:name="List Table 4 Accent 3" w:uiPriority="49"/>
+    <w:lsdException w:name="List Table 5 Dark Accent 3" w:uiPriority="50"/>
+    <w:lsdException w:name="List Table 6 Colorful Accent 3" w:uiPriority="51"/>
+    <w:lsdException w:name="List Table 7 Colorful Accent 3" w:uiPriority="52"/>
+    <w:lsdException w:name="List Table 1 Light Accent 4" w:uiPriority="46"/>
+    <w:lsdException w:name="List Table 2 Accent 4" w:uiPriority="47"/>
+    <w:lsdException w:name="List Table 3 Accent 4" w:uiPriority="48"/>
+    <w:lsdException w:name="List Table 4 Accent 4" w:uiPriority="49"/>
+    <w:lsdException w:name="List Table 5 Dark Accent 4" w:uiPriority="50"/>
+    <w:lsdException w:name="List Table 6 Colorful Accent 4" w:uiPriority="51"/>
+    <w:lsdException w:name="List Table 7 Colorful Accent 4" w:uiPriority="52"/>
+    <w:lsdException w:name="List Table 1 Light Accent 5" w:uiPriority="46"/>
+    <w:lsdException w:name="List Table 2 Accent 5" w:uiPriority="47"/>
+    <w:lsdException w:name="List Table 3 Accent 5" w:uiPriority="48"/>
+    <w:lsdException w:name="List Table 4 Accent 5" w:uiPriority="49"/>
+    <w:lsdException w:name="List Table 5 Dark Accent 5" w:uiPriority="50"/>
+    <w:lsdException w:name="List Table 6 Colorful Accent 5" w:uiPriority="51"/>
+    <w:lsdException w:name="List Table 7 Colorful Accent 5" w:uiPriority="52"/>
+    <w:lsdException w:name="List Table 1 Light Accent 6" w:uiPriority="46"/>
+    <w:lsdException w:name="List Table 2 Accent 6" w:uiPriority="47"/>
+    <w:lsdException w:name="List Table 3 Accent 6" w:uiPriority="48"/>
+    <w:lsdException w:name="List Table 4 Accent 6" w:uiPriority="49"/>
+    <w:lsdException w:name="List Table 5 Dark Accent 6" w:uiPriority="50"/>
+    <w:lsdException w:name="List Table 6 Colorful Accent 6" w:uiPriority="51"/>
+    <w:lsdException w:name="List Table 7 Colorful Accent 6" w:uiPriority="52"/>
+    <w:lsdException w:name="Mention" w:semiHidden="1" w:unhideWhenUsed="1"/>
+    <w:lsdException w:name="Smart Hyperlink" w:semiHidden="1" w:unhideWhenUsed="1"/>
+    <w:lsdException w:name="Hashtag" w:semiHidden="1" w:unhideWhenUsed="1"/>
+    <w:lsdException w:name="Unresolved Mention" w:semiHidden="1" w:unhideWhenUsed="1"/>
+    <w:lsdException w:name="Smart Link" w:semiHidden="1" w:unhideWhenUsed="1"/>
   </w:latentStyles>
   <w:style w:type="paragraph" w:default="1" w:styleId="a">
     <w:name w:val="Normal"/>
@@ -2832,6 +2733,26 @@
 </file>
 
 <file path=customXml/item1.xml><?xml version="1.0" encoding="utf-8"?>
+<p:properties xmlns:p="http://schemas.microsoft.com/office/2006/metadata/properties" xmlns:xsi="http://www.w3.org/2001/XMLSchema-instance" xmlns:pc="http://schemas.microsoft.com/office/infopath/2007/PartnerControls">
+  <documentManagement>
+    <TaxCatchAll xmlns="fd3fbf05-f680-4082-851b-55cb8ed4d689" xsi:nil="true"/>
+    <lcf76f155ced4ddcb4097134ff3c332f xmlns="506cfae2-5895-4590-8347-b4906d0c077c">
+      <Terms xmlns="http://schemas.microsoft.com/office/infopath/2007/PartnerControls"/>
+    </lcf76f155ced4ddcb4097134ff3c332f>
+  </documentManagement>
+</p:properties>
+</file>
+
+<file path=customXml/item2.xml><?xml version="1.0" encoding="utf-8"?>
+<?mso-contentType ?>
+<FormTemplates xmlns="http://schemas.microsoft.com/sharepoint/v3/contenttype/forms">
+  <Display>DocumentLibraryForm</Display>
+  <Edit>DocumentLibraryForm</Edit>
+  <New>DocumentLibraryForm</New>
+</FormTemplates>
+</file>
+
+<file path=customXml/item3.xml><?xml version="1.0" encoding="utf-8"?>
 <ct:contentTypeSchema xmlns:ct="http://schemas.microsoft.com/office/2006/metadata/contentType" xmlns:ma="http://schemas.microsoft.com/office/2006/metadata/properties/metaAttributes" ct:_="" ma:_="" ma:contentTypeName="ドキュメント" ma:contentTypeID="0x010100D72932AC0343CE4A964E20BBC8AC0F09" ma:contentTypeVersion="10" ma:contentTypeDescription="新しいドキュメントを作成します。" ma:contentTypeScope="" ma:versionID="30f76200c54f3598163291f38a416f14">
   <xsd:schema xmlns:xsd="http://www.w3.org/2001/XMLSchema" xmlns:xs="http://www.w3.org/2001/XMLSchema" xmlns:p="http://schemas.microsoft.com/office/2006/metadata/properties" xmlns:ns2="506cfae2-5895-4590-8347-b4906d0c077c" xmlns:ns3="fd3fbf05-f680-4082-851b-55cb8ed4d689" targetNamespace="http://schemas.microsoft.com/office/2006/metadata/properties" ma:root="true" ma:fieldsID="de466f2af15e4a0b2215bd8fed8c2590" ns2:_="" ns3:_="">
     <xsd:import namespace="506cfae2-5895-4590-8347-b4906d0c077c"/>
@@ -3020,34 +2941,40 @@
 </ct:contentTypeSchema>
 </file>
 
-<file path=customXml/item2.xml><?xml version="1.0" encoding="utf-8"?>
-<?mso-contentType ?>
-<FormTemplates xmlns="http://schemas.microsoft.com/sharepoint/v3/contenttype/forms">
-  <Display>DocumentLibraryForm</Display>
-  <Edit>DocumentLibraryForm</Edit>
-  <New>DocumentLibraryForm</New>
-</FormTemplates>
-</file>
-
-<file path=customXml/item3.xml><?xml version="1.0" encoding="utf-8"?>
-<p:properties xmlns:p="http://schemas.microsoft.com/office/2006/metadata/properties" xmlns:xsi="http://www.w3.org/2001/XMLSchema-instance" xmlns:pc="http://schemas.microsoft.com/office/infopath/2007/PartnerControls">
-  <documentManagement>
-    <TaxCatchAll xmlns="fd3fbf05-f680-4082-851b-55cb8ed4d689" xsi:nil="true"/>
-    <lcf76f155ced4ddcb4097134ff3c332f xmlns="506cfae2-5895-4590-8347-b4906d0c077c">
-      <Terms xmlns="http://schemas.microsoft.com/office/infopath/2007/PartnerControls"/>
-    </lcf76f155ced4ddcb4097134ff3c332f>
-  </documentManagement>
-</p:properties>
-</file>
-
 <file path=customXml/itemProps1.xml><?xml version="1.0" encoding="utf-8"?>
-<ds:datastoreItem xmlns:ds="http://schemas.openxmlformats.org/officeDocument/2006/customXml" ds:itemID="{7CBA9556-3212-45B6-B4C6-34145FE9A931}"/>
+<ds:datastoreItem xmlns:ds="http://schemas.openxmlformats.org/officeDocument/2006/customXml" ds:itemID="{E932A614-8380-4BCF-B493-E7364ECF3C2B}">
+  <ds:schemaRefs>
+    <ds:schemaRef ds:uri="http://schemas.microsoft.com/office/2006/metadata/properties"/>
+    <ds:schemaRef ds:uri="http://schemas.microsoft.com/office/infopath/2007/PartnerControls"/>
+    <ds:schemaRef ds:uri="fd3fbf05-f680-4082-851b-55cb8ed4d689"/>
+    <ds:schemaRef ds:uri="506cfae2-5895-4590-8347-b4906d0c077c"/>
+  </ds:schemaRefs>
+</ds:datastoreItem>
 </file>
 
 <file path=customXml/itemProps2.xml><?xml version="1.0" encoding="utf-8"?>
-<ds:datastoreItem xmlns:ds="http://schemas.openxmlformats.org/officeDocument/2006/customXml" ds:itemID="{C31D6AFB-192D-4616-84FA-C455C43A1B7C}"/>
+<ds:datastoreItem xmlns:ds="http://schemas.openxmlformats.org/officeDocument/2006/customXml" ds:itemID="{C31D6AFB-192D-4616-84FA-C455C43A1B7C}">
+  <ds:schemaRefs>
+    <ds:schemaRef ds:uri="http://schemas.microsoft.com/sharepoint/v3/contenttype/forms"/>
+  </ds:schemaRefs>
+</ds:datastoreItem>
 </file>
 
 <file path=customXml/itemProps3.xml><?xml version="1.0" encoding="utf-8"?>
-<ds:datastoreItem xmlns:ds="http://schemas.openxmlformats.org/officeDocument/2006/customXml" ds:itemID="{E932A614-8380-4BCF-B493-E7364ECF3C2B}"/>
+<ds:datastoreItem xmlns:ds="http://schemas.openxmlformats.org/officeDocument/2006/customXml" ds:itemID="{7CBA9556-3212-45B6-B4C6-34145FE9A931}">
+  <ds:schemaRefs>
+    <ds:schemaRef ds:uri="http://schemas.microsoft.com/office/2006/metadata/contentType"/>
+    <ds:schemaRef ds:uri="http://schemas.microsoft.com/office/2006/metadata/properties/metaAttributes"/>
+    <ds:schemaRef ds:uri="http://www.w3.org/2001/XMLSchema"/>
+    <ds:schemaRef ds:uri="http://schemas.microsoft.com/office/2006/metadata/properties"/>
+    <ds:schemaRef ds:uri="506cfae2-5895-4590-8347-b4906d0c077c"/>
+    <ds:schemaRef ds:uri="fd3fbf05-f680-4082-851b-55cb8ed4d689"/>
+    <ds:schemaRef ds:uri="http://schemas.microsoft.com/office/2006/documentManagement/types"/>
+    <ds:schemaRef ds:uri="http://schemas.microsoft.com/office/infopath/2007/PartnerControls"/>
+    <ds:schemaRef ds:uri="http://schemas.openxmlformats.org/package/2006/metadata/core-properties"/>
+    <ds:schemaRef ds:uri="http://purl.org/dc/elements/1.1/"/>
+    <ds:schemaRef ds:uri="http://purl.org/dc/terms/"/>
+    <ds:schemaRef ds:uri="http://schemas.microsoft.com/internal/obd"/>
+  </ds:schemaRefs>
+</ds:datastoreItem>
 </file>